--- a/papers/use case digrams/use case digrams_.docx
+++ b/papers/use case digrams/use case digrams_.docx
@@ -4,8 +4,6 @@
   <w:background w:color="FFE599" w:themeColor="accent4" w:themeTint="66"/>
   <w:body>
     <w:p>
-      <w:bookmarkStart w:id="0" w:name="_GoBack"/>
-      <w:bookmarkEnd w:id="0"/>
       <w:r>
         <w:rPr>
           <w:noProof/>
@@ -196,7 +194,7 @@
           </mc:Choice>
           <mc:Fallback>
             <w:pict>
-              <v:shapetype w14:anchorId="2B63C10A" id="_x0000_t32" coordsize="21600,21600" o:spt="32" o:oned="t" path="m,l21600,21600e" filled="f">
+              <v:shapetype w14:anchorId="4A2B5719" id="_x0000_t32" coordsize="21600,21600" o:spt="32" o:oned="t" path="m,l21600,21600e" filled="f">
                 <v:path arrowok="t" fillok="f" o:connecttype="none"/>
                 <o:lock v:ext="edit" shapetype="t"/>
               </v:shapetype>
@@ -272,7 +270,7 @@
           </mc:Choice>
           <mc:Fallback>
             <w:pict>
-              <v:shape w14:anchorId="5769E395" id="Straight Arrow Connector 6" o:spid="_x0000_s1026" type="#_x0000_t32" style="position:absolute;margin-left:36pt;margin-top:80.25pt;width:227.25pt;height:83.25pt;flip:y;z-index:251667456;visibility:visible;mso-wrap-style:square;mso-width-percent:0;mso-height-percent:0;mso-wrap-distance-left:9pt;mso-wrap-distance-top:0;mso-wrap-distance-right:9pt;mso-wrap-distance-bottom:0;mso-position-horizontal:absolute;mso-position-horizontal-relative:text;mso-position-vertical:absolute;mso-position-vertical-relative:text;mso-width-percent:0;mso-height-percent:0;mso-width-relative:margin;mso-height-relative:margin" o:gfxdata="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" strokecolor="black [3200]" strokeweight="1.5pt">
+              <v:shape w14:anchorId="0EF67076" id="Straight Arrow Connector 6" o:spid="_x0000_s1026" type="#_x0000_t32" style="position:absolute;margin-left:36pt;margin-top:80.25pt;width:227.25pt;height:83.25pt;flip:y;z-index:251667456;visibility:visible;mso-wrap-style:square;mso-width-percent:0;mso-height-percent:0;mso-wrap-distance-left:9pt;mso-wrap-distance-top:0;mso-wrap-distance-right:9pt;mso-wrap-distance-bottom:0;mso-position-horizontal:absolute;mso-position-horizontal-relative:text;mso-position-vertical:absolute;mso-position-vertical-relative:text;mso-width-percent:0;mso-height-percent:0;mso-width-relative:margin;mso-height-relative:margin" o:gfxdata="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" strokecolor="black [3200]" strokeweight="1.5pt">
                 <v:stroke endarrow="block" joinstyle="miter"/>
               </v:shape>
             </w:pict>
@@ -344,7 +342,7 @@
           </mc:Choice>
           <mc:Fallback>
             <w:pict>
-              <v:shape w14:anchorId="619EC12A" id="Straight Arrow Connector 11" o:spid="_x0000_s1026" type="#_x0000_t32" style="position:absolute;margin-left:25.5pt;margin-top:207pt;width:238.5pt;height:114pt;z-index:251675648;visibility:visible;mso-wrap-style:square;mso-width-percent:0;mso-height-percent:0;mso-wrap-distance-left:9pt;mso-wrap-distance-top:0;mso-wrap-distance-right:9pt;mso-wrap-distance-bottom:0;mso-position-horizontal:absolute;mso-position-horizontal-relative:text;mso-position-vertical:absolute;mso-position-vertical-relative:text;mso-width-percent:0;mso-height-percent:0;mso-width-relative:margin;mso-height-relative:margin" o:gfxdata="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" strokecolor="black [3200]" strokeweight="1.5pt">
+              <v:shape w14:anchorId="21AD979D" id="Straight Arrow Connector 11" o:spid="_x0000_s1026" type="#_x0000_t32" style="position:absolute;margin-left:25.5pt;margin-top:207pt;width:238.5pt;height:114pt;z-index:251675648;visibility:visible;mso-wrap-style:square;mso-width-percent:0;mso-height-percent:0;mso-wrap-distance-left:9pt;mso-wrap-distance-top:0;mso-wrap-distance-right:9pt;mso-wrap-distance-bottom:0;mso-position-horizontal:absolute;mso-position-horizontal-relative:text;mso-position-vertical:absolute;mso-position-vertical-relative:text;mso-width-percent:0;mso-height-percent:0;mso-width-relative:margin;mso-height-relative:margin" o:gfxdata="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" strokecolor="black [3200]" strokeweight="1.5pt">
                 <v:stroke endarrow="block" joinstyle="miter"/>
               </v:shape>
             </w:pict>
@@ -529,7 +527,7 @@
           </mc:Choice>
           <mc:Fallback>
             <w:pict>
-              <v:shape w14:anchorId="7C5B4254" id="Straight Arrow Connector 19" o:spid="_x0000_s1026" type="#_x0000_t32" style="position:absolute;margin-left:419.25pt;margin-top:78pt;width:147.75pt;height:369pt;flip:x;z-index:251684864;visibility:visible;mso-wrap-style:square;mso-width-percent:0;mso-height-percent:0;mso-wrap-distance-left:9pt;mso-wrap-distance-top:0;mso-wrap-distance-right:9pt;mso-wrap-distance-bottom:0;mso-position-horizontal:absolute;mso-position-horizontal-relative:text;mso-position-vertical:absolute;mso-position-vertical-relative:text;mso-width-percent:0;mso-height-percent:0;mso-width-relative:margin;mso-height-relative:margin" o:gfxdata="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" strokecolor="black [3200]" strokeweight="1.5pt">
+              <v:shape w14:anchorId="38891620" id="Straight Arrow Connector 19" o:spid="_x0000_s1026" type="#_x0000_t32" style="position:absolute;margin-left:419.25pt;margin-top:78pt;width:147.75pt;height:369pt;flip:x;z-index:251684864;visibility:visible;mso-wrap-style:square;mso-width-percent:0;mso-height-percent:0;mso-wrap-distance-left:9pt;mso-wrap-distance-top:0;mso-wrap-distance-right:9pt;mso-wrap-distance-bottom:0;mso-position-horizontal:absolute;mso-position-horizontal-relative:text;mso-position-vertical:absolute;mso-position-vertical-relative:text;mso-width-percent:0;mso-height-percent:0;mso-width-relative:margin;mso-height-relative:margin" o:gfxdata="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" strokecolor="black [3200]" strokeweight="1.5pt">
                 <v:stroke endarrow="block" joinstyle="miter"/>
               </v:shape>
             </w:pict>
@@ -601,7 +599,7 @@
           </mc:Choice>
           <mc:Fallback>
             <w:pict>
-              <v:shape w14:anchorId="2D7A6233" id="Straight Arrow Connector 12" o:spid="_x0000_s1026" type="#_x0000_t32" style="position:absolute;margin-left:386.25pt;margin-top:71.25pt;width:182.25pt;height:3.6pt;flip:x y;z-index:251676672;visibility:visible;mso-wrap-style:square;mso-width-percent:0;mso-height-percent:0;mso-wrap-distance-left:9pt;mso-wrap-distance-top:0;mso-wrap-distance-right:9pt;mso-wrap-distance-bottom:0;mso-position-horizontal:absolute;mso-position-horizontal-relative:text;mso-position-vertical:absolute;mso-position-vertical-relative:text;mso-width-percent:0;mso-height-percent:0;mso-width-relative:margin;mso-height-relative:margin" o:gfxdata="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" strokecolor="black [3200]" strokeweight="1.5pt">
+              <v:shape w14:anchorId="0565B3DC" id="Straight Arrow Connector 12" o:spid="_x0000_s1026" type="#_x0000_t32" style="position:absolute;margin-left:386.25pt;margin-top:71.25pt;width:182.25pt;height:3.6pt;flip:x y;z-index:251676672;visibility:visible;mso-wrap-style:square;mso-width-percent:0;mso-height-percent:0;mso-wrap-distance-left:9pt;mso-wrap-distance-top:0;mso-wrap-distance-right:9pt;mso-wrap-distance-bottom:0;mso-position-horizontal:absolute;mso-position-horizontal-relative:text;mso-position-vertical:absolute;mso-position-vertical-relative:text;mso-width-percent:0;mso-height-percent:0;mso-width-relative:margin;mso-height-relative:margin" o:gfxdata="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" strokecolor="black [3200]" strokeweight="1.5pt">
                 <v:stroke endarrow="block" joinstyle="miter"/>
               </v:shape>
             </w:pict>
@@ -796,7 +794,7 @@
           </mc:Choice>
           <mc:Fallback>
             <w:pict>
-              <v:shape w14:anchorId="4B3039B2" id="Straight Arrow Connector 18" o:spid="_x0000_s1026" type="#_x0000_t32" style="position:absolute;margin-left:423.75pt;margin-top:236.25pt;width:2in;height:99.75pt;flip:x;z-index:251683840;visibility:visible;mso-wrap-style:square;mso-width-percent:0;mso-height-percent:0;mso-wrap-distance-left:9pt;mso-wrap-distance-top:0;mso-wrap-distance-right:9pt;mso-wrap-distance-bottom:0;mso-position-horizontal:absolute;mso-position-horizontal-relative:text;mso-position-vertical:absolute;mso-position-vertical-relative:text;mso-width-percent:0;mso-height-percent:0;mso-width-relative:margin;mso-height-relative:margin" o:gfxdata="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" strokecolor="black [3200]" strokeweight="1.5pt">
+              <v:shape w14:anchorId="369F8D1B" id="Straight Arrow Connector 18" o:spid="_x0000_s1026" type="#_x0000_t32" style="position:absolute;margin-left:423.75pt;margin-top:236.25pt;width:2in;height:99.75pt;flip:x;z-index:251683840;visibility:visible;mso-wrap-style:square;mso-width-percent:0;mso-height-percent:0;mso-wrap-distance-left:9pt;mso-wrap-distance-top:0;mso-wrap-distance-right:9pt;mso-wrap-distance-bottom:0;mso-position-horizontal:absolute;mso-position-horizontal-relative:text;mso-position-vertical:absolute;mso-position-vertical-relative:text;mso-width-percent:0;mso-height-percent:0;mso-width-relative:margin;mso-height-relative:margin" o:gfxdata="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" strokecolor="black [3200]" strokeweight="1.5pt">
                 <v:stroke endarrow="block" joinstyle="miter"/>
               </v:shape>
             </w:pict>
@@ -868,7 +866,7 @@
           </mc:Choice>
           <mc:Fallback>
             <w:pict>
-              <v:shape w14:anchorId="1932E5F7" id="Straight Arrow Connector 13" o:spid="_x0000_s1026" type="#_x0000_t32" style="position:absolute;margin-left:377.25pt;margin-top:87pt;width:194.25pt;height:153pt;flip:x y;z-index:251677696;visibility:visible;mso-wrap-style:square;mso-width-percent:0;mso-height-percent:0;mso-wrap-distance-left:9pt;mso-wrap-distance-top:0;mso-wrap-distance-right:9pt;mso-wrap-distance-bottom:0;mso-position-horizontal:absolute;mso-position-horizontal-relative:text;mso-position-vertical:absolute;mso-position-vertical-relative:text;mso-width-percent:0;mso-height-percent:0;mso-width-relative:margin;mso-height-relative:margin" o:gfxdata="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" strokecolor="black [3200]" strokeweight="1.5pt">
+              <v:shape w14:anchorId="04DF4943" id="Straight Arrow Connector 13" o:spid="_x0000_s1026" type="#_x0000_t32" style="position:absolute;margin-left:377.25pt;margin-top:87pt;width:194.25pt;height:153pt;flip:x y;z-index:251677696;visibility:visible;mso-wrap-style:square;mso-width-percent:0;mso-height-percent:0;mso-wrap-distance-left:9pt;mso-wrap-distance-top:0;mso-wrap-distance-right:9pt;mso-wrap-distance-bottom:0;mso-position-horizontal:absolute;mso-position-horizontal-relative:text;mso-position-vertical:absolute;mso-position-vertical-relative:text;mso-width-percent:0;mso-height-percent:0;mso-width-relative:margin;mso-height-relative:margin" o:gfxdata="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" strokecolor="black [3200]" strokeweight="1.5pt">
                 <v:stroke endarrow="block" joinstyle="miter"/>
               </v:shape>
             </w:pict>
@@ -1494,7 +1492,7 @@
           </mc:Choice>
           <mc:Fallback>
             <w:pict>
-              <v:shapetype w14:anchorId="3FC88BED" id="_x0000_t96" coordsize="21600,21600" o:spt="96" adj="17520" path="m10800,qx,10800,10800,21600,21600,10800,10800,xem7340,6445qx6215,7570,7340,8695,8465,7570,7340,6445xnfem14260,6445qx13135,7570,14260,8695,15385,7570,14260,6445xnfem4960@0c8853@3,12747@3,16640@0nfe">
+              <v:shapetype w14:anchorId="0040CCF3" id="_x0000_t96" coordsize="21600,21600" o:spt="96" adj="17520" path="m10800,qx,10800,10800,21600,21600,10800,10800,xem7340,6445qx6215,7570,7340,8695,8465,7570,7340,6445xnfem14260,6445qx13135,7570,14260,8695,15385,7570,14260,6445xnfem4960@0c8853@3,12747@3,16640@0nfe">
                 <v:formulas>
                   <v:f eqn="sum 33030 0 #0"/>
                   <v:f eqn="prod #0 4 3"/>
@@ -1583,7 +1581,7 @@
           </mc:Choice>
           <mc:Fallback>
             <w:pict>
-              <v:shape w14:anchorId="58BB3042" id="Smiley Face 4" o:spid="_x0000_s1026" type="#_x0000_t96" style="position:absolute;margin-left:569.25pt;margin-top:187.5pt;width:70.5pt;height:91.5pt;z-index:251664384;visibility:visible;mso-wrap-style:square;mso-wrap-distance-left:9pt;mso-wrap-distance-top:0;mso-wrap-distance-right:9pt;mso-wrap-distance-bottom:0;mso-position-horizontal:absolute;mso-position-horizontal-relative:text;mso-position-vertical:absolute;mso-position-vertical-relative:text;v-text-anchor:middle" o:gfxdata="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" fillcolor="#f7caac [1301]" strokecolor="#1f4d78 [1604]" strokeweight="1pt">
+              <v:shape w14:anchorId="37B3303A" id="Smiley Face 4" o:spid="_x0000_s1026" type="#_x0000_t96" style="position:absolute;margin-left:569.25pt;margin-top:187.5pt;width:70.5pt;height:91.5pt;z-index:251664384;visibility:visible;mso-wrap-style:square;mso-wrap-distance-left:9pt;mso-wrap-distance-top:0;mso-wrap-distance-right:9pt;mso-wrap-distance-bottom:0;mso-position-horizontal:absolute;mso-position-horizontal-relative:text;mso-position-vertical:absolute;mso-position-vertical-relative:text;v-text-anchor:middle" o:gfxdata="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" fillcolor="#f7caac [1301]" strokecolor="#1f4d78 [1604]" strokeweight="1pt">
                 <v:stroke joinstyle="miter"/>
               </v:shape>
             </w:pict>
@@ -1662,7 +1660,7 @@
           </mc:Choice>
           <mc:Fallback>
             <w:pict>
-              <v:rect w14:anchorId="358CB07F" id="Rectangle 1" o:spid="_x0000_s1026" style="position:absolute;margin-left:168.75pt;margin-top:0;width:321pt;height:546pt;z-index:251659264;visibility:visible;mso-wrap-style:square;mso-width-percent:0;mso-wrap-distance-left:9pt;mso-wrap-distance-top:0;mso-wrap-distance-right:9pt;mso-wrap-distance-bottom:0;mso-position-horizontal:absolute;mso-position-horizontal-relative:text;mso-position-vertical:absolute;mso-position-vertical-relative:text;mso-width-percent:0;mso-width-relative:margin;v-text-anchor:middle" o:gfxdata="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" fillcolor="#9cc2e5 [1940]" strokecolor="#1f4d78 [1604]" strokeweight="1pt"/>
+              <v:rect w14:anchorId="3261BA5C" id="Rectangle 1" o:spid="_x0000_s1026" style="position:absolute;margin-left:168.75pt;margin-top:0;width:321pt;height:546pt;z-index:251659264;visibility:visible;mso-wrap-style:square;mso-width-percent:0;mso-wrap-distance-left:9pt;mso-wrap-distance-top:0;mso-wrap-distance-right:9pt;mso-wrap-distance-bottom:0;mso-position-horizontal:absolute;mso-position-horizontal-relative:text;mso-position-vertical:absolute;mso-position-vertical-relative:text;mso-width-percent:0;mso-width-relative:margin;v-text-anchor:middle" o:gfxdata="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" fillcolor="#9cc2e5 [1940]" strokecolor="#1f4d78 [1604]" strokeweight="1pt"/>
             </w:pict>
           </mc:Fallback>
         </mc:AlternateContent>
@@ -1736,12 +1734,1881 @@
           </mc:Choice>
           <mc:Fallback>
             <w:pict>
-              <v:shape w14:anchorId="6DC15EF2" id="Smiley Face 2" o:spid="_x0000_s1026" type="#_x0000_t96" style="position:absolute;margin-left:-34.5pt;margin-top:127.5pt;width:70.5pt;height:91.5pt;z-index:251660288;visibility:visible;mso-wrap-style:square;mso-wrap-distance-left:9pt;mso-wrap-distance-top:0;mso-wrap-distance-right:9pt;mso-wrap-distance-bottom:0;mso-position-horizontal:absolute;mso-position-horizontal-relative:text;mso-position-vertical:absolute;mso-position-vertical-relative:text;v-text-anchor:middle" o:gfxdata="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" fillcolor="#f7caac [1301]" strokecolor="#1f4d78 [1604]" strokeweight="1pt">
+              <v:shape w14:anchorId="5698F495" id="Smiley Face 2" o:spid="_x0000_s1026" type="#_x0000_t96" style="position:absolute;margin-left:-34.5pt;margin-top:127.5pt;width:70.5pt;height:91.5pt;z-index:251660288;visibility:visible;mso-wrap-style:square;mso-wrap-distance-left:9pt;mso-wrap-distance-top:0;mso-wrap-distance-right:9pt;mso-wrap-distance-bottom:0;mso-position-horizontal:absolute;mso-position-horizontal-relative:text;mso-position-vertical:absolute;mso-position-vertical-relative:text;v-text-anchor:middle" o:gfxdata="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" fillcolor="#f7caac [1301]" strokecolor="#1f4d78 [1604]" strokeweight="1pt">
                 <v:stroke joinstyle="miter"/>
               </v:shape>
             </w:pict>
           </mc:Fallback>
         </mc:AlternateContent>
+      </w:r>
+    </w:p>
+    <w:p/>
+    <w:p/>
+    <w:p/>
+    <w:p/>
+    <w:p/>
+    <w:p/>
+    <w:p/>
+    <w:p/>
+    <w:p/>
+    <w:p/>
+    <w:p/>
+    <w:p/>
+    <w:p/>
+    <w:p>
+      <w:pPr>
+        <w:tabs>
+          <w:tab w:val="left" w:pos="2370"/>
+        </w:tabs>
+      </w:pPr>
+      <w:r>
+        <w:tab/>
+      </w:r>
+    </w:p>
+    <w:p/>
+    <w:p/>
+    <w:p/>
+    <w:p/>
+    <w:p>
+      <w:pPr>
+        <w:tabs>
+          <w:tab w:val="left" w:pos="10650"/>
+        </w:tabs>
+      </w:pPr>
+      <w:r>
+        <w:tab/>
+      </w:r>
+    </w:p>
+    <w:p>
+      <w:pPr>
+        <w:tabs>
+          <w:tab w:val="left" w:pos="10650"/>
+        </w:tabs>
+      </w:pPr>
+    </w:p>
+    <w:p>
+      <w:pPr>
+        <w:tabs>
+          <w:tab w:val="left" w:pos="10650"/>
+        </w:tabs>
+      </w:pPr>
+      <w:r>
+        <w:rPr>
+          <w:noProof/>
+        </w:rPr>
+        <w:lastRenderedPageBreak/>
+        <mc:AlternateContent>
+          <mc:Choice Requires="wps">
+            <w:drawing>
+              <wp:anchor distT="0" distB="0" distL="114300" distR="114300" simplePos="0" relativeHeight="251689984" behindDoc="0" locked="0" layoutInCell="1" allowOverlap="1">
+                <wp:simplePos x="0" y="0"/>
+                <wp:positionH relativeFrom="column">
+                  <wp:posOffset>1492301</wp:posOffset>
+                </wp:positionH>
+                <wp:positionV relativeFrom="paragraph">
+                  <wp:posOffset>-782726</wp:posOffset>
+                </wp:positionV>
+                <wp:extent cx="5032857" cy="519379"/>
+                <wp:effectExtent l="0" t="0" r="15875" b="14605"/>
+                <wp:wrapNone/>
+                <wp:docPr id="31" name="Text Box 31"/>
+                <wp:cNvGraphicFramePr/>
+                <a:graphic xmlns:a="http://schemas.openxmlformats.org/drawingml/2006/main">
+                  <a:graphicData uri="http://schemas.microsoft.com/office/word/2010/wordprocessingShape">
+                    <wps:wsp>
+                      <wps:cNvSpPr txBox="1"/>
+                      <wps:spPr>
+                        <a:xfrm>
+                          <a:off x="0" y="0"/>
+                          <a:ext cx="5032857" cy="519379"/>
+                        </a:xfrm>
+                        <a:prstGeom prst="rect">
+                          <a:avLst/>
+                        </a:prstGeom>
+                        <a:solidFill>
+                          <a:schemeClr val="lt1"/>
+                        </a:solidFill>
+                        <a:ln w="6350">
+                          <a:solidFill>
+                            <a:prstClr val="black"/>
+                          </a:solidFill>
+                        </a:ln>
+                        <a:effectLst/>
+                      </wps:spPr>
+                      <wps:style>
+                        <a:lnRef idx="0">
+                          <a:schemeClr val="accent1"/>
+                        </a:lnRef>
+                        <a:fillRef idx="0">
+                          <a:schemeClr val="accent1"/>
+                        </a:fillRef>
+                        <a:effectRef idx="0">
+                          <a:schemeClr val="accent1"/>
+                        </a:effectRef>
+                        <a:fontRef idx="minor">
+                          <a:schemeClr val="dk1"/>
+                        </a:fontRef>
+                      </wps:style>
+                      <wps:txbx>
+                        <w:txbxContent>
+                          <w:p>
+                            <w:pPr>
+                              <w:jc w:val="center"/>
+                              <w:rPr>
+                                <w:b/>
+                                <w:lang w:val="en-GB"/>
+                              </w:rPr>
+                            </w:pPr>
+                            <w:r>
+                              <w:rPr>
+                                <w:b/>
+                                <w:lang w:val="en-GB"/>
+                              </w:rPr>
+                              <w:t>ACTIVITY DIAGRAM</w:t>
+                            </w:r>
+                          </w:p>
+                        </w:txbxContent>
+                      </wps:txbx>
+                      <wps:bodyPr rot="0" spcFirstLastPara="0" vertOverflow="overflow" horzOverflow="overflow" vert="horz" wrap="square" lIns="91440" tIns="45720" rIns="91440" bIns="45720" numCol="1" spcCol="0" rtlCol="0" fromWordArt="0" anchor="t" anchorCtr="0" forceAA="0" compatLnSpc="1">
+                        <a:prstTxWarp prst="textNoShape">
+                          <a:avLst/>
+                        </a:prstTxWarp>
+                        <a:noAutofit/>
+                      </wps:bodyPr>
+                    </wps:wsp>
+                  </a:graphicData>
+                </a:graphic>
+              </wp:anchor>
+            </w:drawing>
+          </mc:Choice>
+          <mc:Fallback>
+            <w:pict>
+              <v:shape id="Text Box 31" o:spid="_x0000_s1034" type="#_x0000_t202" style="position:absolute;margin-left:117.5pt;margin-top:-61.65pt;width:396.3pt;height:40.9pt;z-index:251689984;visibility:visible;mso-wrap-style:square;mso-wrap-distance-left:9pt;mso-wrap-distance-top:0;mso-wrap-distance-right:9pt;mso-wrap-distance-bottom:0;mso-position-horizontal:absolute;mso-position-horizontal-relative:text;mso-position-vertical:absolute;mso-position-vertical-relative:text;v-text-anchor:top" o:gfxdata="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" fillcolor="white [3201]" strokeweight=".5pt">
+                <v:textbox>
+                  <w:txbxContent>
+                    <w:p>
+                      <w:pPr>
+                        <w:jc w:val="center"/>
+                        <w:rPr>
+                          <w:b/>
+                          <w:lang w:val="en-GB"/>
+                        </w:rPr>
+                      </w:pPr>
+                      <w:r>
+                        <w:rPr>
+                          <w:b/>
+                          <w:lang w:val="en-GB"/>
+                        </w:rPr>
+                        <w:t>ACTIVITY DIAGRAM</w:t>
+                      </w:r>
+                    </w:p>
+                  </w:txbxContent>
+                </v:textbox>
+              </v:shape>
+            </w:pict>
+          </mc:Fallback>
+        </mc:AlternateContent>
+      </w:r>
+      <w:r>
+        <w:drawing>
+          <wp:inline distT="0" distB="0" distL="0" distR="0" wp14:anchorId="770684B4" wp14:editId="283EE5D0">
+            <wp:extent cx="5906324" cy="5696745"/>
+            <wp:effectExtent l="0" t="0" r="0" b="0"/>
+            <wp:docPr id="30" name="Picture 30"/>
+            <wp:cNvGraphicFramePr>
+              <a:graphicFrameLocks xmlns:a="http://schemas.openxmlformats.org/drawingml/2006/main" noChangeAspect="1"/>
+            </wp:cNvGraphicFramePr>
+            <a:graphic xmlns:a="http://schemas.openxmlformats.org/drawingml/2006/main">
+              <a:graphicData uri="http://schemas.openxmlformats.org/drawingml/2006/picture">
+                <pic:pic xmlns:pic="http://schemas.openxmlformats.org/drawingml/2006/picture">
+                  <pic:nvPicPr>
+                    <pic:cNvPr id="1" name=""/>
+                    <pic:cNvPicPr/>
+                  </pic:nvPicPr>
+                  <pic:blipFill>
+                    <a:blip r:embed="rId7"/>
+                    <a:stretch>
+                      <a:fillRect/>
+                    </a:stretch>
+                  </pic:blipFill>
+                  <pic:spPr>
+                    <a:xfrm>
+                      <a:off x="0" y="0"/>
+                      <a:ext cx="5906324" cy="5696745"/>
+                    </a:xfrm>
+                    <a:prstGeom prst="rect">
+                      <a:avLst/>
+                    </a:prstGeom>
+                  </pic:spPr>
+                </pic:pic>
+              </a:graphicData>
+            </a:graphic>
+          </wp:inline>
+        </w:drawing>
+      </w:r>
+    </w:p>
+    <w:p>
+      <w:pPr>
+        <w:tabs>
+          <w:tab w:val="left" w:pos="10650"/>
+        </w:tabs>
+      </w:pPr>
+      <w:bookmarkStart w:id="0" w:name="_GoBack"/>
+      <w:bookmarkEnd w:id="0"/>
+      <w:r>
+        <w:rPr>
+          <w:noProof/>
+        </w:rPr>
+        <w:lastRenderedPageBreak/>
+        <mc:AlternateContent>
+          <mc:Choice Requires="wps">
+            <w:drawing>
+              <wp:anchor distT="0" distB="0" distL="114300" distR="114300" simplePos="0" relativeHeight="251699200" behindDoc="0" locked="0" layoutInCell="1" allowOverlap="1" wp14:anchorId="3B7C5A92" wp14:editId="2CAB5B32">
+                <wp:simplePos x="0" y="0"/>
+                <wp:positionH relativeFrom="column">
+                  <wp:posOffset>5612524</wp:posOffset>
+                </wp:positionH>
+                <wp:positionV relativeFrom="paragraph">
+                  <wp:posOffset>10510</wp:posOffset>
+                </wp:positionV>
+                <wp:extent cx="1702676" cy="903824"/>
+                <wp:effectExtent l="0" t="0" r="12065" b="125095"/>
+                <wp:wrapNone/>
+                <wp:docPr id="42" name="Rectangular Callout 42"/>
+                <wp:cNvGraphicFramePr/>
+                <a:graphic xmlns:a="http://schemas.openxmlformats.org/drawingml/2006/main">
+                  <a:graphicData uri="http://schemas.microsoft.com/office/word/2010/wordprocessingShape">
+                    <wps:wsp>
+                      <wps:cNvSpPr/>
+                      <wps:spPr>
+                        <a:xfrm>
+                          <a:off x="0" y="0"/>
+                          <a:ext cx="1702676" cy="903824"/>
+                        </a:xfrm>
+                        <a:prstGeom prst="wedgeRectCallout">
+                          <a:avLst/>
+                        </a:prstGeom>
+                        <a:solidFill>
+                          <a:schemeClr val="accent1">
+                            <a:lumMod val="20000"/>
+                            <a:lumOff val="80000"/>
+                          </a:schemeClr>
+                        </a:solidFill>
+                        <a:ln w="6350">
+                          <a:solidFill>
+                            <a:prstClr val="black"/>
+                          </a:solidFill>
+                        </a:ln>
+                        <a:effectLst/>
+                      </wps:spPr>
+                      <wps:txbx>
+                        <w:txbxContent>
+                          <w:p>
+                            <w:pPr>
+                              <w:jc w:val="center"/>
+                              <w:rPr>
+                                <w:lang w:val="en-GB"/>
+                              </w:rPr>
+                            </w:pPr>
+                            <w:r>
+                              <w:rPr>
+                                <w:lang w:val="en-GB"/>
+                              </w:rPr>
+                              <w:t>The library information system</w:t>
+                            </w:r>
+                          </w:p>
+                        </w:txbxContent>
+                      </wps:txbx>
+                      <wps:bodyPr rot="0" spcFirstLastPara="0" vertOverflow="overflow" horzOverflow="overflow" vert="horz" wrap="square" lIns="91440" tIns="45720" rIns="91440" bIns="45720" numCol="1" spcCol="0" rtlCol="0" fromWordArt="0" anchor="t" anchorCtr="0" forceAA="0" compatLnSpc="1">
+                        <a:prstTxWarp prst="textNoShape">
+                          <a:avLst/>
+                        </a:prstTxWarp>
+                        <a:noAutofit/>
+                      </wps:bodyPr>
+                    </wps:wsp>
+                  </a:graphicData>
+                </a:graphic>
+                <wp14:sizeRelH relativeFrom="margin">
+                  <wp14:pctWidth>0</wp14:pctWidth>
+                </wp14:sizeRelH>
+                <wp14:sizeRelV relativeFrom="margin">
+                  <wp14:pctHeight>0</wp14:pctHeight>
+                </wp14:sizeRelV>
+              </wp:anchor>
+            </w:drawing>
+          </mc:Choice>
+          <mc:Fallback>
+            <w:pict>
+              <v:shapetype w14:anchorId="3B7C5A92" id="_x0000_t61" coordsize="21600,21600" o:spt="61" adj="1350,25920" path="m,l0@8@12@24,0@9,,21600@6,21600@15@27@7,21600,21600,21600,21600@9@18@30,21600@8,21600,0@7,0@21@33@6,xe">
+                <v:stroke joinstyle="miter"/>
+                <v:formulas>
+                  <v:f eqn="sum 10800 0 #0"/>
+                  <v:f eqn="sum 10800 0 #1"/>
+                  <v:f eqn="sum #0 0 #1"/>
+                  <v:f eqn="sum @0 @1 0"/>
+                  <v:f eqn="sum 21600 0 #0"/>
+                  <v:f eqn="sum 21600 0 #1"/>
+                  <v:f eqn="if @0 3600 12600"/>
+                  <v:f eqn="if @0 9000 18000"/>
+                  <v:f eqn="if @1 3600 12600"/>
+                  <v:f eqn="if @1 9000 18000"/>
+                  <v:f eqn="if @2 0 #0"/>
+                  <v:f eqn="if @3 @10 0"/>
+                  <v:f eqn="if #0 0 @11"/>
+                  <v:f eqn="if @2 @6 #0"/>
+                  <v:f eqn="if @3 @6 @13"/>
+                  <v:f eqn="if @5 @6 @14"/>
+                  <v:f eqn="if @2 #0 21600"/>
+                  <v:f eqn="if @3 21600 @16"/>
+                  <v:f eqn="if @4 21600 @17"/>
+                  <v:f eqn="if @2 #0 @6"/>
+                  <v:f eqn="if @3 @19 @6"/>
+                  <v:f eqn="if #1 @6 @20"/>
+                  <v:f eqn="if @2 @8 #1"/>
+                  <v:f eqn="if @3 @22 @8"/>
+                  <v:f eqn="if #0 @8 @23"/>
+                  <v:f eqn="if @2 21600 #1"/>
+                  <v:f eqn="if @3 21600 @25"/>
+                  <v:f eqn="if @5 21600 @26"/>
+                  <v:f eqn="if @2 #1 @8"/>
+                  <v:f eqn="if @3 @8 @28"/>
+                  <v:f eqn="if @4 @8 @29"/>
+                  <v:f eqn="if @2 #1 0"/>
+                  <v:f eqn="if @3 @31 0"/>
+                  <v:f eqn="if #1 0 @32"/>
+                  <v:f eqn="val #0"/>
+                  <v:f eqn="val #1"/>
+                </v:formulas>
+                <v:path o:connecttype="custom" o:connectlocs="10800,0;0,10800;10800,21600;21600,10800;@34,@35"/>
+                <v:handles>
+                  <v:h position="#0,#1"/>
+                </v:handles>
+              </v:shapetype>
+              <v:shape id="Rectangular Callout 42" o:spid="_x0000_s1035" type="#_x0000_t61" style="position:absolute;margin-left:441.95pt;margin-top:.85pt;width:134.05pt;height:71.15pt;z-index:251699200;visibility:visible;mso-wrap-style:square;mso-width-percent:0;mso-height-percent:0;mso-wrap-distance-left:9pt;mso-wrap-distance-top:0;mso-wrap-distance-right:9pt;mso-wrap-distance-bottom:0;mso-position-horizontal:absolute;mso-position-horizontal-relative:text;mso-position-vertical:absolute;mso-position-vertical-relative:text;mso-width-percent:0;mso-height-percent:0;mso-width-relative:margin;mso-height-relative:margin;v-text-anchor:top" o:gfxdata="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" adj="6300,24300" fillcolor="#deeaf6 [660]" strokeweight=".5pt">
+                <v:textbox>
+                  <w:txbxContent>
+                    <w:p>
+                      <w:pPr>
+                        <w:jc w:val="center"/>
+                        <w:rPr>
+                          <w:lang w:val="en-GB"/>
+                        </w:rPr>
+                      </w:pPr>
+                      <w:r>
+                        <w:rPr>
+                          <w:lang w:val="en-GB"/>
+                        </w:rPr>
+                        <w:t>The library information system</w:t>
+                      </w:r>
+                    </w:p>
+                  </w:txbxContent>
+                </v:textbox>
+              </v:shape>
+            </w:pict>
+          </mc:Fallback>
+        </mc:AlternateContent>
+      </w:r>
+      <w:r>
+        <w:rPr>
+          <w:noProof/>
+        </w:rPr>
+        <mc:AlternateContent>
+          <mc:Choice Requires="wps">
+            <w:drawing>
+              <wp:anchor distT="0" distB="0" distL="114300" distR="114300" simplePos="0" relativeHeight="251691008" behindDoc="0" locked="0" layoutInCell="1" allowOverlap="1" wp14:anchorId="22C342E1" wp14:editId="37E9849C">
+                <wp:simplePos x="0" y="0"/>
+                <wp:positionH relativeFrom="margin">
+                  <wp:align>center</wp:align>
+                </wp:positionH>
+                <wp:positionV relativeFrom="paragraph">
+                  <wp:posOffset>-794035</wp:posOffset>
+                </wp:positionV>
+                <wp:extent cx="4798771" cy="358445"/>
+                <wp:effectExtent l="0" t="0" r="20955" b="22860"/>
+                <wp:wrapNone/>
+                <wp:docPr id="32" name="Text Box 32"/>
+                <wp:cNvGraphicFramePr/>
+                <a:graphic xmlns:a="http://schemas.openxmlformats.org/drawingml/2006/main">
+                  <a:graphicData uri="http://schemas.microsoft.com/office/word/2010/wordprocessingShape">
+                    <wps:wsp>
+                      <wps:cNvSpPr txBox="1"/>
+                      <wps:spPr>
+                        <a:xfrm>
+                          <a:off x="0" y="0"/>
+                          <a:ext cx="4798771" cy="358445"/>
+                        </a:xfrm>
+                        <a:prstGeom prst="rect">
+                          <a:avLst/>
+                        </a:prstGeom>
+                        <a:solidFill>
+                          <a:schemeClr val="lt1"/>
+                        </a:solidFill>
+                        <a:ln w="6350">
+                          <a:solidFill>
+                            <a:prstClr val="black"/>
+                          </a:solidFill>
+                        </a:ln>
+                        <a:effectLst/>
+                      </wps:spPr>
+                      <wps:style>
+                        <a:lnRef idx="0">
+                          <a:schemeClr val="accent1"/>
+                        </a:lnRef>
+                        <a:fillRef idx="0">
+                          <a:schemeClr val="accent1"/>
+                        </a:fillRef>
+                        <a:effectRef idx="0">
+                          <a:schemeClr val="accent1"/>
+                        </a:effectRef>
+                        <a:fontRef idx="minor">
+                          <a:schemeClr val="dk1"/>
+                        </a:fontRef>
+                      </wps:style>
+                      <wps:txbx>
+                        <w:txbxContent>
+                          <w:p>
+                            <w:pPr>
+                              <w:jc w:val="center"/>
+                              <w:rPr>
+                                <w:b/>
+                                <w:lang w:val="en-GB"/>
+                              </w:rPr>
+                            </w:pPr>
+                            <w:r>
+                              <w:rPr>
+                                <w:b/>
+                                <w:lang w:val="en-GB"/>
+                              </w:rPr>
+                              <w:t>SEQUENCE DIAGRAM</w:t>
+                            </w:r>
+                          </w:p>
+                        </w:txbxContent>
+                      </wps:txbx>
+                      <wps:bodyPr rot="0" spcFirstLastPara="0" vertOverflow="overflow" horzOverflow="overflow" vert="horz" wrap="square" lIns="91440" tIns="45720" rIns="91440" bIns="45720" numCol="1" spcCol="0" rtlCol="0" fromWordArt="0" anchor="t" anchorCtr="0" forceAA="0" compatLnSpc="1">
+                        <a:prstTxWarp prst="textNoShape">
+                          <a:avLst/>
+                        </a:prstTxWarp>
+                        <a:noAutofit/>
+                      </wps:bodyPr>
+                    </wps:wsp>
+                  </a:graphicData>
+                </a:graphic>
+                <wp14:sizeRelV relativeFrom="margin">
+                  <wp14:pctHeight>0</wp14:pctHeight>
+                </wp14:sizeRelV>
+              </wp:anchor>
+            </w:drawing>
+          </mc:Choice>
+          <mc:Fallback>
+            <w:pict>
+              <v:shape w14:anchorId="22C342E1" id="Text Box 32" o:spid="_x0000_s1036" type="#_x0000_t202" style="position:absolute;margin-left:0;margin-top:-62.5pt;width:377.85pt;height:28.2pt;z-index:251691008;visibility:visible;mso-wrap-style:square;mso-height-percent:0;mso-wrap-distance-left:9pt;mso-wrap-distance-top:0;mso-wrap-distance-right:9pt;mso-wrap-distance-bottom:0;mso-position-horizontal:center;mso-position-horizontal-relative:margin;mso-position-vertical:absolute;mso-position-vertical-relative:text;mso-height-percent:0;mso-height-relative:margin;v-text-anchor:top" o:gfxdata="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" fillcolor="white [3201]" strokeweight=".5pt">
+                <v:textbox>
+                  <w:txbxContent>
+                    <w:p>
+                      <w:pPr>
+                        <w:jc w:val="center"/>
+                        <w:rPr>
+                          <w:b/>
+                          <w:lang w:val="en-GB"/>
+                        </w:rPr>
+                      </w:pPr>
+                      <w:r>
+                        <w:rPr>
+                          <w:b/>
+                          <w:lang w:val="en-GB"/>
+                        </w:rPr>
+                        <w:t>SEQUENCE DIAGRAM</w:t>
+                      </w:r>
+                    </w:p>
+                  </w:txbxContent>
+                </v:textbox>
+                <w10:wrap anchorx="margin"/>
+              </v:shape>
+            </w:pict>
+          </mc:Fallback>
+        </mc:AlternateContent>
+      </w:r>
+    </w:p>
+    <w:p>
+      <w:pPr>
+        <w:tabs>
+          <w:tab w:val="left" w:pos="10650"/>
+        </w:tabs>
+      </w:pPr>
+    </w:p>
+    <w:p>
+      <w:pPr>
+        <w:tabs>
+          <w:tab w:val="left" w:pos="10650"/>
+        </w:tabs>
+      </w:pPr>
+    </w:p>
+    <w:p>
+      <w:pPr>
+        <w:tabs>
+          <w:tab w:val="left" w:pos="10650"/>
+        </w:tabs>
+      </w:pPr>
+    </w:p>
+    <w:p>
+      <w:pPr>
+        <w:tabs>
+          <w:tab w:val="left" w:pos="10650"/>
+        </w:tabs>
+      </w:pPr>
+      <w:r>
+        <w:rPr>
+          <w:noProof/>
+        </w:rPr>
+        <mc:AlternateContent>
+          <mc:Choice Requires="wps">
+            <w:drawing>
+              <wp:anchor distT="0" distB="0" distL="114300" distR="114300" simplePos="0" relativeHeight="251692032" behindDoc="0" locked="0" layoutInCell="1" allowOverlap="1" wp14:anchorId="0154E228" wp14:editId="3074CA23">
+                <wp:simplePos x="0" y="0"/>
+                <wp:positionH relativeFrom="margin">
+                  <wp:posOffset>2774731</wp:posOffset>
+                </wp:positionH>
+                <wp:positionV relativeFrom="paragraph">
+                  <wp:posOffset>13773</wp:posOffset>
+                </wp:positionV>
+                <wp:extent cx="3005959" cy="1040064"/>
+                <wp:effectExtent l="0" t="0" r="23495" b="27305"/>
+                <wp:wrapNone/>
+                <wp:docPr id="33" name="Rectangle 33"/>
+                <wp:cNvGraphicFramePr/>
+                <a:graphic xmlns:a="http://schemas.openxmlformats.org/drawingml/2006/main">
+                  <a:graphicData uri="http://schemas.microsoft.com/office/word/2010/wordprocessingShape">
+                    <wps:wsp>
+                      <wps:cNvSpPr/>
+                      <wps:spPr>
+                        <a:xfrm>
+                          <a:off x="0" y="0"/>
+                          <a:ext cx="3005959" cy="1040064"/>
+                        </a:xfrm>
+                        <a:prstGeom prst="rect">
+                          <a:avLst/>
+                        </a:prstGeom>
+                      </wps:spPr>
+                      <wps:style>
+                        <a:lnRef idx="2">
+                          <a:schemeClr val="dk1">
+                            <a:shade val="50000"/>
+                          </a:schemeClr>
+                        </a:lnRef>
+                        <a:fillRef idx="1">
+                          <a:schemeClr val="dk1"/>
+                        </a:fillRef>
+                        <a:effectRef idx="0">
+                          <a:schemeClr val="dk1"/>
+                        </a:effectRef>
+                        <a:fontRef idx="minor">
+                          <a:schemeClr val="lt1"/>
+                        </a:fontRef>
+                      </wps:style>
+                      <wps:txbx>
+                        <w:txbxContent>
+                          <w:p>
+                            <w:pPr>
+                              <w:jc w:val="center"/>
+                              <w:rPr>
+                                <w:lang w:val="en-GB"/>
+                              </w:rPr>
+                            </w:pPr>
+                            <w:r>
+                              <w:rPr>
+                                <w:lang w:val="en-GB"/>
+                              </w:rPr>
+                              <w:t>Integrated Library information system</w:t>
+                            </w:r>
+                          </w:p>
+                          <w:p>
+                            <w:pPr>
+                              <w:jc w:val="center"/>
+                              <w:rPr>
+                                <w:lang w:val="en-GB"/>
+                              </w:rPr>
+                            </w:pPr>
+                            <w:r>
+                              <w:rPr>
+                                <w:lang w:val="en-GB"/>
+                              </w:rPr>
+                              <w:t>ILIS</w:t>
+                            </w:r>
+                          </w:p>
+                        </w:txbxContent>
+                      </wps:txbx>
+                      <wps:bodyPr rot="0" spcFirstLastPara="0" vertOverflow="overflow" horzOverflow="overflow" vert="horz" wrap="square" lIns="91440" tIns="45720" rIns="91440" bIns="45720" numCol="1" spcCol="0" rtlCol="0" fromWordArt="0" anchor="ctr" anchorCtr="0" forceAA="0" compatLnSpc="1">
+                        <a:prstTxWarp prst="textNoShape">
+                          <a:avLst/>
+                        </a:prstTxWarp>
+                        <a:noAutofit/>
+                      </wps:bodyPr>
+                    </wps:wsp>
+                  </a:graphicData>
+                </a:graphic>
+                <wp14:sizeRelH relativeFrom="margin">
+                  <wp14:pctWidth>0</wp14:pctWidth>
+                </wp14:sizeRelH>
+                <wp14:sizeRelV relativeFrom="margin">
+                  <wp14:pctHeight>0</wp14:pctHeight>
+                </wp14:sizeRelV>
+              </wp:anchor>
+            </w:drawing>
+          </mc:Choice>
+          <mc:Fallback>
+            <w:pict>
+              <v:rect w14:anchorId="0154E228" id="Rectangle 33" o:spid="_x0000_s1037" style="position:absolute;margin-left:218.5pt;margin-top:1.1pt;width:236.7pt;height:81.9pt;z-index:251692032;visibility:visible;mso-wrap-style:square;mso-width-percent:0;mso-height-percent:0;mso-wrap-distance-left:9pt;mso-wrap-distance-top:0;mso-wrap-distance-right:9pt;mso-wrap-distance-bottom:0;mso-position-horizontal:absolute;mso-position-horizontal-relative:margin;mso-position-vertical:absolute;mso-position-vertical-relative:text;mso-width-percent:0;mso-height-percent:0;mso-width-relative:margin;mso-height-relative:margin;v-text-anchor:middle" o:gfxdata="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" fillcolor="black [3200]" strokecolor="black [1600]" strokeweight="1pt">
+                <v:textbox>
+                  <w:txbxContent>
+                    <w:p>
+                      <w:pPr>
+                        <w:jc w:val="center"/>
+                        <w:rPr>
+                          <w:lang w:val="en-GB"/>
+                        </w:rPr>
+                      </w:pPr>
+                      <w:r>
+                        <w:rPr>
+                          <w:lang w:val="en-GB"/>
+                        </w:rPr>
+                        <w:t>Integrated Library information system</w:t>
+                      </w:r>
+                    </w:p>
+                    <w:p>
+                      <w:pPr>
+                        <w:jc w:val="center"/>
+                        <w:rPr>
+                          <w:lang w:val="en-GB"/>
+                        </w:rPr>
+                      </w:pPr>
+                      <w:r>
+                        <w:rPr>
+                          <w:lang w:val="en-GB"/>
+                        </w:rPr>
+                        <w:t>ILIS</w:t>
+                      </w:r>
+                    </w:p>
+                  </w:txbxContent>
+                </v:textbox>
+                <w10:wrap anchorx="margin"/>
+              </v:rect>
+            </w:pict>
+          </mc:Fallback>
+        </mc:AlternateContent>
+      </w:r>
+    </w:p>
+    <w:p>
+      <w:pPr>
+        <w:tabs>
+          <w:tab w:val="left" w:pos="10650"/>
+        </w:tabs>
+      </w:pPr>
+    </w:p>
+    <w:p>
+      <w:pPr>
+        <w:tabs>
+          <w:tab w:val="left" w:pos="10650"/>
+        </w:tabs>
+      </w:pPr>
+      <w:r>
+        <w:rPr>
+          <w:noProof/>
+        </w:rPr>
+        <mc:AlternateContent>
+          <mc:Choice Requires="wps">
+            <w:drawing>
+              <wp:anchor distT="0" distB="0" distL="114300" distR="114300" simplePos="0" relativeHeight="251710464" behindDoc="0" locked="0" layoutInCell="1" allowOverlap="1" wp14:anchorId="6CFEB4F0" wp14:editId="02705B2B">
+                <wp:simplePos x="0" y="0"/>
+                <wp:positionH relativeFrom="column">
+                  <wp:posOffset>-472966</wp:posOffset>
+                </wp:positionH>
+                <wp:positionV relativeFrom="paragraph">
+                  <wp:posOffset>125445</wp:posOffset>
+                </wp:positionV>
+                <wp:extent cx="1765737" cy="483475"/>
+                <wp:effectExtent l="0" t="0" r="25400" b="12065"/>
+                <wp:wrapNone/>
+                <wp:docPr id="48" name="Text Box 48"/>
+                <wp:cNvGraphicFramePr/>
+                <a:graphic xmlns:a="http://schemas.openxmlformats.org/drawingml/2006/main">
+                  <a:graphicData uri="http://schemas.microsoft.com/office/word/2010/wordprocessingShape">
+                    <wps:wsp>
+                      <wps:cNvSpPr txBox="1"/>
+                      <wps:spPr>
+                        <a:xfrm>
+                          <a:off x="0" y="0"/>
+                          <a:ext cx="1765737" cy="483475"/>
+                        </a:xfrm>
+                        <a:prstGeom prst="rect">
+                          <a:avLst/>
+                        </a:prstGeom>
+                        <a:solidFill>
+                          <a:schemeClr val="accent4">
+                            <a:lumMod val="40000"/>
+                            <a:lumOff val="60000"/>
+                          </a:schemeClr>
+                        </a:solidFill>
+                        <a:ln w="6350">
+                          <a:solidFill>
+                            <a:prstClr val="black"/>
+                          </a:solidFill>
+                        </a:ln>
+                        <a:effectLst/>
+                      </wps:spPr>
+                      <wps:txbx>
+                        <w:txbxContent>
+                          <w:p>
+                            <w:pPr>
+                              <w:rPr>
+                                <w:b/>
+                                <w:i/>
+                                <w:lang w:val="en-GB"/>
+                              </w:rPr>
+                            </w:pPr>
+                            <w:r>
+                              <w:rPr>
+                                <w:b/>
+                                <w:i/>
+                                <w:lang w:val="en-GB"/>
+                              </w:rPr>
+                              <w:t>User. Student</w:t>
+                            </w:r>
+                          </w:p>
+                        </w:txbxContent>
+                      </wps:txbx>
+                      <wps:bodyPr rot="0" spcFirstLastPara="0" vertOverflow="overflow" horzOverflow="overflow" vert="horz" wrap="square" lIns="91440" tIns="45720" rIns="91440" bIns="45720" numCol="1" spcCol="0" rtlCol="0" fromWordArt="0" anchor="t" anchorCtr="0" forceAA="0" compatLnSpc="1">
+                        <a:prstTxWarp prst="textNoShape">
+                          <a:avLst/>
+                        </a:prstTxWarp>
+                        <a:noAutofit/>
+                      </wps:bodyPr>
+                    </wps:wsp>
+                  </a:graphicData>
+                </a:graphic>
+                <wp14:sizeRelH relativeFrom="margin">
+                  <wp14:pctWidth>0</wp14:pctWidth>
+                </wp14:sizeRelH>
+                <wp14:sizeRelV relativeFrom="margin">
+                  <wp14:pctHeight>0</wp14:pctHeight>
+                </wp14:sizeRelV>
+              </wp:anchor>
+            </w:drawing>
+          </mc:Choice>
+          <mc:Fallback>
+            <w:pict>
+              <v:shape w14:anchorId="6CFEB4F0" id="Text Box 48" o:spid="_x0000_s1038" type="#_x0000_t202" style="position:absolute;margin-left:-37.25pt;margin-top:9.9pt;width:139.05pt;height:38.05pt;z-index:251710464;visibility:visible;mso-wrap-style:square;mso-width-percent:0;mso-height-percent:0;mso-wrap-distance-left:9pt;mso-wrap-distance-top:0;mso-wrap-distance-right:9pt;mso-wrap-distance-bottom:0;mso-position-horizontal:absolute;mso-position-horizontal-relative:text;mso-position-vertical:absolute;mso-position-vertical-relative:text;mso-width-percent:0;mso-height-percent:0;mso-width-relative:margin;mso-height-relative:margin;v-text-anchor:top" o:gfxdata="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" fillcolor="#ffe599 [1303]" strokeweight=".5pt">
+                <v:textbox>
+                  <w:txbxContent>
+                    <w:p>
+                      <w:pPr>
+                        <w:rPr>
+                          <w:b/>
+                          <w:i/>
+                          <w:lang w:val="en-GB"/>
+                        </w:rPr>
+                      </w:pPr>
+                      <w:r>
+                        <w:rPr>
+                          <w:b/>
+                          <w:i/>
+                          <w:lang w:val="en-GB"/>
+                        </w:rPr>
+                        <w:t>User. Student</w:t>
+                      </w:r>
+                    </w:p>
+                  </w:txbxContent>
+                </v:textbox>
+              </v:shape>
+            </w:pict>
+          </mc:Fallback>
+        </mc:AlternateContent>
+      </w:r>
+    </w:p>
+    <w:p>
+      <w:pPr>
+        <w:tabs>
+          <w:tab w:val="left" w:pos="10650"/>
+        </w:tabs>
+        <w:jc w:val="center"/>
+      </w:pPr>
+      <w:r>
+        <w:rPr>
+          <w:noProof/>
+        </w:rPr>
+        <mc:AlternateContent>
+          <mc:Choice Requires="wps">
+            <w:drawing>
+              <wp:anchor distT="0" distB="0" distL="114300" distR="114300" simplePos="0" relativeHeight="251704320" behindDoc="0" locked="0" layoutInCell="1" allowOverlap="1" wp14:anchorId="385EADCE" wp14:editId="233E7EDF">
+                <wp:simplePos x="0" y="0"/>
+                <wp:positionH relativeFrom="column">
+                  <wp:posOffset>1386840</wp:posOffset>
+                </wp:positionH>
+                <wp:positionV relativeFrom="paragraph">
+                  <wp:posOffset>3170555</wp:posOffset>
+                </wp:positionV>
+                <wp:extent cx="1765300" cy="483235"/>
+                <wp:effectExtent l="0" t="0" r="25400" b="12065"/>
+                <wp:wrapNone/>
+                <wp:docPr id="45" name="Text Box 45"/>
+                <wp:cNvGraphicFramePr/>
+                <a:graphic xmlns:a="http://schemas.openxmlformats.org/drawingml/2006/main">
+                  <a:graphicData uri="http://schemas.microsoft.com/office/word/2010/wordprocessingShape">
+                    <wps:wsp>
+                      <wps:cNvSpPr txBox="1"/>
+                      <wps:spPr>
+                        <a:xfrm>
+                          <a:off x="0" y="0"/>
+                          <a:ext cx="1765300" cy="483235"/>
+                        </a:xfrm>
+                        <a:prstGeom prst="rect">
+                          <a:avLst/>
+                        </a:prstGeom>
+                        <a:solidFill>
+                          <a:schemeClr val="accent4">
+                            <a:lumMod val="40000"/>
+                            <a:lumOff val="60000"/>
+                          </a:schemeClr>
+                        </a:solidFill>
+                        <a:ln w="6350">
+                          <a:solidFill>
+                            <a:prstClr val="black"/>
+                          </a:solidFill>
+                        </a:ln>
+                        <a:effectLst/>
+                      </wps:spPr>
+                      <wps:txbx>
+                        <w:txbxContent>
+                          <w:p>
+                            <w:pPr>
+                              <w:rPr>
+                                <w:b/>
+                                <w:i/>
+                                <w:lang w:val="en-GB"/>
+                              </w:rPr>
+                            </w:pPr>
+                            <w:r>
+                              <w:rPr>
+                                <w:b/>
+                                <w:i/>
+                                <w:lang w:val="en-GB"/>
+                              </w:rPr>
+                              <w:t>Get details of book, payment and status</w:t>
+                            </w:r>
+                          </w:p>
+                        </w:txbxContent>
+                      </wps:txbx>
+                      <wps:bodyPr rot="0" spcFirstLastPara="0" vertOverflow="overflow" horzOverflow="overflow" vert="horz" wrap="square" lIns="91440" tIns="45720" rIns="91440" bIns="45720" numCol="1" spcCol="0" rtlCol="0" fromWordArt="0" anchor="t" anchorCtr="0" forceAA="0" compatLnSpc="1">
+                        <a:prstTxWarp prst="textNoShape">
+                          <a:avLst/>
+                        </a:prstTxWarp>
+                        <a:noAutofit/>
+                      </wps:bodyPr>
+                    </wps:wsp>
+                  </a:graphicData>
+                </a:graphic>
+                <wp14:sizeRelH relativeFrom="margin">
+                  <wp14:pctWidth>0</wp14:pctWidth>
+                </wp14:sizeRelH>
+                <wp14:sizeRelV relativeFrom="margin">
+                  <wp14:pctHeight>0</wp14:pctHeight>
+                </wp14:sizeRelV>
+              </wp:anchor>
+            </w:drawing>
+          </mc:Choice>
+          <mc:Fallback>
+            <w:pict>
+              <v:shape w14:anchorId="385EADCE" id="Text Box 45" o:spid="_x0000_s1039" type="#_x0000_t202" style="position:absolute;left:0;text-align:left;margin-left:109.2pt;margin-top:249.65pt;width:139pt;height:38.05pt;z-index:251704320;visibility:visible;mso-wrap-style:square;mso-width-percent:0;mso-height-percent:0;mso-wrap-distance-left:9pt;mso-wrap-distance-top:0;mso-wrap-distance-right:9pt;mso-wrap-distance-bottom:0;mso-position-horizontal:absolute;mso-position-horizontal-relative:text;mso-position-vertical:absolute;mso-position-vertical-relative:text;mso-width-percent:0;mso-height-percent:0;mso-width-relative:margin;mso-height-relative:margin;v-text-anchor:top" o:gfxdata="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" fillcolor="#ffe599 [1303]" strokeweight=".5pt">
+                <v:textbox>
+                  <w:txbxContent>
+                    <w:p>
+                      <w:pPr>
+                        <w:rPr>
+                          <w:b/>
+                          <w:i/>
+                          <w:lang w:val="en-GB"/>
+                        </w:rPr>
+                      </w:pPr>
+                      <w:r>
+                        <w:rPr>
+                          <w:b/>
+                          <w:i/>
+                          <w:lang w:val="en-GB"/>
+                        </w:rPr>
+                        <w:t>Get details of book, payment and status</w:t>
+                      </w:r>
+                    </w:p>
+                  </w:txbxContent>
+                </v:textbox>
+              </v:shape>
+            </w:pict>
+          </mc:Fallback>
+        </mc:AlternateContent>
+      </w:r>
+      <w:r>
+        <w:rPr>
+          <w:noProof/>
+        </w:rPr>
+        <mc:AlternateContent>
+          <mc:Choice Requires="wps">
+            <w:drawing>
+              <wp:anchor distT="0" distB="0" distL="114300" distR="114300" simplePos="0" relativeHeight="251711488" behindDoc="0" locked="0" layoutInCell="1" allowOverlap="1" wp14:anchorId="711B6ADC" wp14:editId="43DF61FF">
+                <wp:simplePos x="0" y="0"/>
+                <wp:positionH relativeFrom="column">
+                  <wp:posOffset>4109413</wp:posOffset>
+                </wp:positionH>
+                <wp:positionV relativeFrom="paragraph">
+                  <wp:posOffset>1868192</wp:posOffset>
+                </wp:positionV>
+                <wp:extent cx="1618725" cy="21021"/>
+                <wp:effectExtent l="38100" t="57150" r="0" b="93345"/>
+                <wp:wrapNone/>
+                <wp:docPr id="49" name="Straight Arrow Connector 49"/>
+                <wp:cNvGraphicFramePr/>
+                <a:graphic xmlns:a="http://schemas.openxmlformats.org/drawingml/2006/main">
+                  <a:graphicData uri="http://schemas.microsoft.com/office/word/2010/wordprocessingShape">
+                    <wps:wsp>
+                      <wps:cNvCnPr/>
+                      <wps:spPr>
+                        <a:xfrm flipH="1">
+                          <a:off x="0" y="0"/>
+                          <a:ext cx="1618725" cy="21021"/>
+                        </a:xfrm>
+                        <a:prstGeom prst="straightConnector1">
+                          <a:avLst/>
+                        </a:prstGeom>
+                        <a:ln>
+                          <a:prstDash val="sysDash"/>
+                          <a:tailEnd type="triangle"/>
+                        </a:ln>
+                      </wps:spPr>
+                      <wps:style>
+                        <a:lnRef idx="3">
+                          <a:schemeClr val="dk1"/>
+                        </a:lnRef>
+                        <a:fillRef idx="0">
+                          <a:schemeClr val="dk1"/>
+                        </a:fillRef>
+                        <a:effectRef idx="2">
+                          <a:schemeClr val="dk1"/>
+                        </a:effectRef>
+                        <a:fontRef idx="minor">
+                          <a:schemeClr val="tx1"/>
+                        </a:fontRef>
+                      </wps:style>
+                      <wps:bodyPr/>
+                    </wps:wsp>
+                  </a:graphicData>
+                </a:graphic>
+              </wp:anchor>
+            </w:drawing>
+          </mc:Choice>
+          <mc:Fallback>
+            <w:pict>
+              <v:shape w14:anchorId="00716F5A" id="Straight Arrow Connector 49" o:spid="_x0000_s1026" type="#_x0000_t32" style="position:absolute;margin-left:323.6pt;margin-top:147.1pt;width:127.45pt;height:1.65pt;flip:x;z-index:251711488;visibility:visible;mso-wrap-style:square;mso-wrap-distance-left:9pt;mso-wrap-distance-top:0;mso-wrap-distance-right:9pt;mso-wrap-distance-bottom:0;mso-position-horizontal:absolute;mso-position-horizontal-relative:text;mso-position-vertical:absolute;mso-position-vertical-relative:text" o:gfxdata="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" strokecolor="black [3200]" strokeweight="1.5pt">
+                <v:stroke dashstyle="3 1" endarrow="block" joinstyle="miter"/>
+              </v:shape>
+            </w:pict>
+          </mc:Fallback>
+        </mc:AlternateContent>
+      </w:r>
+      <w:r>
+        <w:rPr>
+          <w:noProof/>
+        </w:rPr>
+        <mc:AlternateContent>
+          <mc:Choice Requires="wps">
+            <w:drawing>
+              <wp:anchor distT="0" distB="0" distL="114300" distR="114300" simplePos="0" relativeHeight="251708416" behindDoc="0" locked="0" layoutInCell="1" allowOverlap="1" wp14:anchorId="6BBF5903" wp14:editId="26C6BF14">
+                <wp:simplePos x="0" y="0"/>
+                <wp:positionH relativeFrom="column">
+                  <wp:posOffset>6243145</wp:posOffset>
+                </wp:positionH>
+                <wp:positionV relativeFrom="paragraph">
+                  <wp:posOffset>2477792</wp:posOffset>
+                </wp:positionV>
+                <wp:extent cx="1702676" cy="546538"/>
+                <wp:effectExtent l="0" t="76200" r="12065" b="25400"/>
+                <wp:wrapNone/>
+                <wp:docPr id="47" name="Rectangular Callout 47"/>
+                <wp:cNvGraphicFramePr/>
+                <a:graphic xmlns:a="http://schemas.openxmlformats.org/drawingml/2006/main">
+                  <a:graphicData uri="http://schemas.microsoft.com/office/word/2010/wordprocessingShape">
+                    <wps:wsp>
+                      <wps:cNvSpPr/>
+                      <wps:spPr>
+                        <a:xfrm rot="10800000">
+                          <a:off x="0" y="0"/>
+                          <a:ext cx="1702676" cy="546538"/>
+                        </a:xfrm>
+                        <a:prstGeom prst="wedgeRectCallout">
+                          <a:avLst/>
+                        </a:prstGeom>
+                        <a:solidFill>
+                          <a:schemeClr val="accent1">
+                            <a:lumMod val="20000"/>
+                            <a:lumOff val="80000"/>
+                          </a:schemeClr>
+                        </a:solidFill>
+                        <a:ln w="6350">
+                          <a:solidFill>
+                            <a:prstClr val="black"/>
+                          </a:solidFill>
+                        </a:ln>
+                        <a:effectLst/>
+                      </wps:spPr>
+                      <wps:txbx>
+                        <w:txbxContent>
+                          <w:p>
+                            <w:pPr>
+                              <w:jc w:val="center"/>
+                              <w:rPr>
+                                <w:lang w:val="en-GB"/>
+                              </w:rPr>
+                            </w:pPr>
+                            <w:r>
+                              <w:rPr>
+                                <w:lang w:val="en-GB"/>
+                              </w:rPr>
+                              <w:t>Book entity details</w:t>
+                            </w:r>
+                          </w:p>
+                        </w:txbxContent>
+                      </wps:txbx>
+                      <wps:bodyPr rot="0" spcFirstLastPara="0" vertOverflow="overflow" horzOverflow="overflow" vert="horz" wrap="square" lIns="91440" tIns="45720" rIns="91440" bIns="45720" numCol="1" spcCol="0" rtlCol="0" fromWordArt="0" anchor="t" anchorCtr="0" forceAA="0" compatLnSpc="1">
+                        <a:prstTxWarp prst="textNoShape">
+                          <a:avLst/>
+                        </a:prstTxWarp>
+                        <a:noAutofit/>
+                      </wps:bodyPr>
+                    </wps:wsp>
+                  </a:graphicData>
+                </a:graphic>
+                <wp14:sizeRelH relativeFrom="margin">
+                  <wp14:pctWidth>0</wp14:pctWidth>
+                </wp14:sizeRelH>
+                <wp14:sizeRelV relativeFrom="margin">
+                  <wp14:pctHeight>0</wp14:pctHeight>
+                </wp14:sizeRelV>
+              </wp:anchor>
+            </w:drawing>
+          </mc:Choice>
+          <mc:Fallback>
+            <w:pict>
+              <v:shape w14:anchorId="6BBF5903" id="Rectangular Callout 47" o:spid="_x0000_s1040" type="#_x0000_t61" style="position:absolute;left:0;text-align:left;margin-left:491.6pt;margin-top:195.1pt;width:134.05pt;height:43.05pt;rotation:180;z-index:251708416;visibility:visible;mso-wrap-style:square;mso-width-percent:0;mso-height-percent:0;mso-wrap-distance-left:9pt;mso-wrap-distance-top:0;mso-wrap-distance-right:9pt;mso-wrap-distance-bottom:0;mso-position-horizontal:absolute;mso-position-horizontal-relative:text;mso-position-vertical:absolute;mso-position-vertical-relative:text;mso-width-percent:0;mso-height-percent:0;mso-width-relative:margin;mso-height-relative:margin;v-text-anchor:top" o:gfxdata="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" adj="6300,24300" fillcolor="#deeaf6 [660]" strokeweight=".5pt">
+                <v:textbox>
+                  <w:txbxContent>
+                    <w:p>
+                      <w:pPr>
+                        <w:jc w:val="center"/>
+                        <w:rPr>
+                          <w:lang w:val="en-GB"/>
+                        </w:rPr>
+                      </w:pPr>
+                      <w:r>
+                        <w:rPr>
+                          <w:lang w:val="en-GB"/>
+                        </w:rPr>
+                        <w:t>Book entity details</w:t>
+                      </w:r>
+                    </w:p>
+                  </w:txbxContent>
+                </v:textbox>
+              </v:shape>
+            </w:pict>
+          </mc:Fallback>
+        </mc:AlternateContent>
+      </w:r>
+      <w:r>
+        <w:rPr>
+          <w:noProof/>
+        </w:rPr>
+        <mc:AlternateContent>
+          <mc:Choice Requires="wps">
+            <w:drawing>
+              <wp:anchor distT="0" distB="0" distL="114300" distR="114300" simplePos="0" relativeHeight="251706368" behindDoc="0" locked="0" layoutInCell="1" allowOverlap="1" wp14:anchorId="319D26D4" wp14:editId="74E74E35">
+                <wp:simplePos x="0" y="0"/>
+                <wp:positionH relativeFrom="column">
+                  <wp:posOffset>924560</wp:posOffset>
+                </wp:positionH>
+                <wp:positionV relativeFrom="paragraph">
+                  <wp:posOffset>1163955</wp:posOffset>
+                </wp:positionV>
+                <wp:extent cx="1765300" cy="483235"/>
+                <wp:effectExtent l="0" t="0" r="25400" b="12065"/>
+                <wp:wrapNone/>
+                <wp:docPr id="46" name="Text Box 46"/>
+                <wp:cNvGraphicFramePr/>
+                <a:graphic xmlns:a="http://schemas.openxmlformats.org/drawingml/2006/main">
+                  <a:graphicData uri="http://schemas.microsoft.com/office/word/2010/wordprocessingShape">
+                    <wps:wsp>
+                      <wps:cNvSpPr txBox="1"/>
+                      <wps:spPr>
+                        <a:xfrm>
+                          <a:off x="0" y="0"/>
+                          <a:ext cx="1765300" cy="483235"/>
+                        </a:xfrm>
+                        <a:prstGeom prst="rect">
+                          <a:avLst/>
+                        </a:prstGeom>
+                        <a:solidFill>
+                          <a:schemeClr val="accent4">
+                            <a:lumMod val="40000"/>
+                            <a:lumOff val="60000"/>
+                          </a:schemeClr>
+                        </a:solidFill>
+                        <a:ln w="6350">
+                          <a:solidFill>
+                            <a:prstClr val="black"/>
+                          </a:solidFill>
+                        </a:ln>
+                        <a:effectLst/>
+                      </wps:spPr>
+                      <wps:txbx>
+                        <w:txbxContent>
+                          <w:p>
+                            <w:pPr>
+                              <w:rPr>
+                                <w:b/>
+                                <w:i/>
+                                <w:lang w:val="en-GB"/>
+                              </w:rPr>
+                            </w:pPr>
+                            <w:r>
+                              <w:rPr>
+                                <w:b/>
+                                <w:i/>
+                                <w:lang w:val="en-GB"/>
+                              </w:rPr>
+                              <w:t>Send request to server to get book booking details</w:t>
+                            </w:r>
+                          </w:p>
+                        </w:txbxContent>
+                      </wps:txbx>
+                      <wps:bodyPr rot="0" spcFirstLastPara="0" vertOverflow="overflow" horzOverflow="overflow" vert="horz" wrap="square" lIns="91440" tIns="45720" rIns="91440" bIns="45720" numCol="1" spcCol="0" rtlCol="0" fromWordArt="0" anchor="t" anchorCtr="0" forceAA="0" compatLnSpc="1">
+                        <a:prstTxWarp prst="textNoShape">
+                          <a:avLst/>
+                        </a:prstTxWarp>
+                        <a:noAutofit/>
+                      </wps:bodyPr>
+                    </wps:wsp>
+                  </a:graphicData>
+                </a:graphic>
+                <wp14:sizeRelH relativeFrom="margin">
+                  <wp14:pctWidth>0</wp14:pctWidth>
+                </wp14:sizeRelH>
+                <wp14:sizeRelV relativeFrom="margin">
+                  <wp14:pctHeight>0</wp14:pctHeight>
+                </wp14:sizeRelV>
+              </wp:anchor>
+            </w:drawing>
+          </mc:Choice>
+          <mc:Fallback>
+            <w:pict>
+              <v:shape w14:anchorId="319D26D4" id="Text Box 46" o:spid="_x0000_s1041" type="#_x0000_t202" style="position:absolute;left:0;text-align:left;margin-left:72.8pt;margin-top:91.65pt;width:139pt;height:38.05pt;z-index:251706368;visibility:visible;mso-wrap-style:square;mso-width-percent:0;mso-height-percent:0;mso-wrap-distance-left:9pt;mso-wrap-distance-top:0;mso-wrap-distance-right:9pt;mso-wrap-distance-bottom:0;mso-position-horizontal:absolute;mso-position-horizontal-relative:text;mso-position-vertical:absolute;mso-position-vertical-relative:text;mso-width-percent:0;mso-height-percent:0;mso-width-relative:margin;mso-height-relative:margin;v-text-anchor:top" o:gfxdata="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" fillcolor="#ffe599 [1303]" strokeweight=".5pt">
+                <v:textbox>
+                  <w:txbxContent>
+                    <w:p>
+                      <w:pPr>
+                        <w:rPr>
+                          <w:b/>
+                          <w:i/>
+                          <w:lang w:val="en-GB"/>
+                        </w:rPr>
+                      </w:pPr>
+                      <w:r>
+                        <w:rPr>
+                          <w:b/>
+                          <w:i/>
+                          <w:lang w:val="en-GB"/>
+                        </w:rPr>
+                        <w:t>Send request to server to get book booking details</w:t>
+                      </w:r>
+                    </w:p>
+                  </w:txbxContent>
+                </v:textbox>
+              </v:shape>
+            </w:pict>
+          </mc:Fallback>
+        </mc:AlternateContent>
+      </w:r>
+      <w:r>
+        <w:rPr>
+          <w:noProof/>
+        </w:rPr>
+        <mc:AlternateContent>
+          <mc:Choice Requires="wps">
+            <w:drawing>
+              <wp:anchor distT="0" distB="0" distL="114300" distR="114300" simplePos="0" relativeHeight="251703296" behindDoc="0" locked="0" layoutInCell="1" allowOverlap="1" wp14:anchorId="68144F67" wp14:editId="6E37125C">
+                <wp:simplePos x="0" y="0"/>
+                <wp:positionH relativeFrom="column">
+                  <wp:posOffset>1313180</wp:posOffset>
+                </wp:positionH>
+                <wp:positionV relativeFrom="paragraph">
+                  <wp:posOffset>2487930</wp:posOffset>
+                </wp:positionV>
+                <wp:extent cx="1702435" cy="546100"/>
+                <wp:effectExtent l="0" t="0" r="12065" b="101600"/>
+                <wp:wrapNone/>
+                <wp:docPr id="44" name="Rectangular Callout 44"/>
+                <wp:cNvGraphicFramePr/>
+                <a:graphic xmlns:a="http://schemas.openxmlformats.org/drawingml/2006/main">
+                  <a:graphicData uri="http://schemas.microsoft.com/office/word/2010/wordprocessingShape">
+                    <wps:wsp>
+                      <wps:cNvSpPr/>
+                      <wps:spPr>
+                        <a:xfrm>
+                          <a:off x="0" y="0"/>
+                          <a:ext cx="1702435" cy="546100"/>
+                        </a:xfrm>
+                        <a:prstGeom prst="wedgeRectCallout">
+                          <a:avLst/>
+                        </a:prstGeom>
+                        <a:solidFill>
+                          <a:schemeClr val="accent1">
+                            <a:lumMod val="20000"/>
+                            <a:lumOff val="80000"/>
+                          </a:schemeClr>
+                        </a:solidFill>
+                        <a:ln w="6350">
+                          <a:solidFill>
+                            <a:prstClr val="black"/>
+                          </a:solidFill>
+                        </a:ln>
+                        <a:effectLst/>
+                      </wps:spPr>
+                      <wps:txbx>
+                        <w:txbxContent>
+                          <w:p>
+                            <w:pPr>
+                              <w:jc w:val="center"/>
+                              <w:rPr>
+                                <w:lang w:val="en-GB"/>
+                              </w:rPr>
+                            </w:pPr>
+                            <w:r>
+                              <w:rPr>
+                                <w:lang w:val="en-GB"/>
+                              </w:rPr>
+                              <w:t>Response from sever</w:t>
+                            </w:r>
+                          </w:p>
+                        </w:txbxContent>
+                      </wps:txbx>
+                      <wps:bodyPr rot="0" spcFirstLastPara="0" vertOverflow="overflow" horzOverflow="overflow" vert="horz" wrap="square" lIns="91440" tIns="45720" rIns="91440" bIns="45720" numCol="1" spcCol="0" rtlCol="0" fromWordArt="0" anchor="t" anchorCtr="0" forceAA="0" compatLnSpc="1">
+                        <a:prstTxWarp prst="textNoShape">
+                          <a:avLst/>
+                        </a:prstTxWarp>
+                        <a:noAutofit/>
+                      </wps:bodyPr>
+                    </wps:wsp>
+                  </a:graphicData>
+                </a:graphic>
+                <wp14:sizeRelH relativeFrom="margin">
+                  <wp14:pctWidth>0</wp14:pctWidth>
+                </wp14:sizeRelH>
+                <wp14:sizeRelV relativeFrom="margin">
+                  <wp14:pctHeight>0</wp14:pctHeight>
+                </wp14:sizeRelV>
+              </wp:anchor>
+            </w:drawing>
+          </mc:Choice>
+          <mc:Fallback>
+            <w:pict>
+              <v:shape w14:anchorId="68144F67" id="Rectangular Callout 44" o:spid="_x0000_s1042" type="#_x0000_t61" style="position:absolute;left:0;text-align:left;margin-left:103.4pt;margin-top:195.9pt;width:134.05pt;height:43pt;z-index:251703296;visibility:visible;mso-wrap-style:square;mso-width-percent:0;mso-height-percent:0;mso-wrap-distance-left:9pt;mso-wrap-distance-top:0;mso-wrap-distance-right:9pt;mso-wrap-distance-bottom:0;mso-position-horizontal:absolute;mso-position-horizontal-relative:text;mso-position-vertical:absolute;mso-position-vertical-relative:text;mso-width-percent:0;mso-height-percent:0;mso-width-relative:margin;mso-height-relative:margin;v-text-anchor:top" o:gfxdata="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" adj="6300,24300" fillcolor="#deeaf6 [660]" strokeweight=".5pt">
+                <v:textbox>
+                  <w:txbxContent>
+                    <w:p>
+                      <w:pPr>
+                        <w:jc w:val="center"/>
+                        <w:rPr>
+                          <w:lang w:val="en-GB"/>
+                        </w:rPr>
+                      </w:pPr>
+                      <w:r>
+                        <w:rPr>
+                          <w:lang w:val="en-GB"/>
+                        </w:rPr>
+                        <w:t>Response from sever</w:t>
+                      </w:r>
+                    </w:p>
+                  </w:txbxContent>
+                </v:textbox>
+              </v:shape>
+            </w:pict>
+          </mc:Fallback>
+        </mc:AlternateContent>
+      </w:r>
+      <w:r>
+        <w:rPr>
+          <w:noProof/>
+        </w:rPr>
+        <mc:AlternateContent>
+          <mc:Choice Requires="wps">
+            <w:drawing>
+              <wp:anchor distT="0" distB="0" distL="114300" distR="114300" simplePos="0" relativeHeight="251701248" behindDoc="0" locked="0" layoutInCell="1" allowOverlap="1" wp14:anchorId="51C83B7F" wp14:editId="099F5C85">
+                <wp:simplePos x="0" y="0"/>
+                <wp:positionH relativeFrom="column">
+                  <wp:posOffset>4267200</wp:posOffset>
+                </wp:positionH>
+                <wp:positionV relativeFrom="paragraph">
+                  <wp:posOffset>459740</wp:posOffset>
+                </wp:positionV>
+                <wp:extent cx="1702435" cy="546100"/>
+                <wp:effectExtent l="0" t="0" r="12065" b="101600"/>
+                <wp:wrapNone/>
+                <wp:docPr id="43" name="Rectangular Callout 43"/>
+                <wp:cNvGraphicFramePr/>
+                <a:graphic xmlns:a="http://schemas.openxmlformats.org/drawingml/2006/main">
+                  <a:graphicData uri="http://schemas.microsoft.com/office/word/2010/wordprocessingShape">
+                    <wps:wsp>
+                      <wps:cNvSpPr/>
+                      <wps:spPr>
+                        <a:xfrm>
+                          <a:off x="0" y="0"/>
+                          <a:ext cx="1702435" cy="546100"/>
+                        </a:xfrm>
+                        <a:prstGeom prst="wedgeRectCallout">
+                          <a:avLst/>
+                        </a:prstGeom>
+                        <a:solidFill>
+                          <a:schemeClr val="accent1">
+                            <a:lumMod val="20000"/>
+                            <a:lumOff val="80000"/>
+                          </a:schemeClr>
+                        </a:solidFill>
+                        <a:ln w="6350">
+                          <a:solidFill>
+                            <a:prstClr val="black"/>
+                          </a:solidFill>
+                        </a:ln>
+                        <a:effectLst/>
+                      </wps:spPr>
+                      <wps:txbx>
+                        <w:txbxContent>
+                          <w:p>
+                            <w:pPr>
+                              <w:jc w:val="center"/>
+                              <w:rPr>
+                                <w:lang w:val="en-GB"/>
+                              </w:rPr>
+                            </w:pPr>
+                            <w:r>
+                              <w:rPr>
+                                <w:lang w:val="en-GB"/>
+                              </w:rPr>
+                              <w:t>Communication between users and system</w:t>
+                            </w:r>
+                          </w:p>
+                        </w:txbxContent>
+                      </wps:txbx>
+                      <wps:bodyPr rot="0" spcFirstLastPara="0" vertOverflow="overflow" horzOverflow="overflow" vert="horz" wrap="square" lIns="91440" tIns="45720" rIns="91440" bIns="45720" numCol="1" spcCol="0" rtlCol="0" fromWordArt="0" anchor="t" anchorCtr="0" forceAA="0" compatLnSpc="1">
+                        <a:prstTxWarp prst="textNoShape">
+                          <a:avLst/>
+                        </a:prstTxWarp>
+                        <a:noAutofit/>
+                      </wps:bodyPr>
+                    </wps:wsp>
+                  </a:graphicData>
+                </a:graphic>
+                <wp14:sizeRelH relativeFrom="margin">
+                  <wp14:pctWidth>0</wp14:pctWidth>
+                </wp14:sizeRelH>
+                <wp14:sizeRelV relativeFrom="margin">
+                  <wp14:pctHeight>0</wp14:pctHeight>
+                </wp14:sizeRelV>
+              </wp:anchor>
+            </w:drawing>
+          </mc:Choice>
+          <mc:Fallback>
+            <w:pict>
+              <v:shape w14:anchorId="51C83B7F" id="Rectangular Callout 43" o:spid="_x0000_s1043" type="#_x0000_t61" style="position:absolute;left:0;text-align:left;margin-left:336pt;margin-top:36.2pt;width:134.05pt;height:43pt;z-index:251701248;visibility:visible;mso-wrap-style:square;mso-width-percent:0;mso-height-percent:0;mso-wrap-distance-left:9pt;mso-wrap-distance-top:0;mso-wrap-distance-right:9pt;mso-wrap-distance-bottom:0;mso-position-horizontal:absolute;mso-position-horizontal-relative:text;mso-position-vertical:absolute;mso-position-vertical-relative:text;mso-width-percent:0;mso-height-percent:0;mso-width-relative:margin;mso-height-relative:margin;v-text-anchor:top" o:gfxdata="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" adj="6300,24300" fillcolor="#deeaf6 [660]" strokeweight=".5pt">
+                <v:textbox>
+                  <w:txbxContent>
+                    <w:p>
+                      <w:pPr>
+                        <w:jc w:val="center"/>
+                        <w:rPr>
+                          <w:lang w:val="en-GB"/>
+                        </w:rPr>
+                      </w:pPr>
+                      <w:r>
+                        <w:rPr>
+                          <w:lang w:val="en-GB"/>
+                        </w:rPr>
+                        <w:t>Communication between users and system</w:t>
+                      </w:r>
+                    </w:p>
+                  </w:txbxContent>
+                </v:textbox>
+              </v:shape>
+            </w:pict>
+          </mc:Fallback>
+        </mc:AlternateContent>
+      </w:r>
+      <w:r>
+        <w:rPr>
+          <w:noProof/>
+        </w:rPr>
+        <mc:AlternateContent>
+          <mc:Choice Requires="wps">
+            <w:drawing>
+              <wp:anchor distT="0" distB="0" distL="114300" distR="114300" simplePos="0" relativeHeight="251698176" behindDoc="0" locked="0" layoutInCell="1" allowOverlap="1" wp14:anchorId="41AD0494" wp14:editId="25956654">
+                <wp:simplePos x="0" y="0"/>
+                <wp:positionH relativeFrom="column">
+                  <wp:posOffset>5759450</wp:posOffset>
+                </wp:positionH>
+                <wp:positionV relativeFrom="paragraph">
+                  <wp:posOffset>1563370</wp:posOffset>
+                </wp:positionV>
+                <wp:extent cx="2648585" cy="609600"/>
+                <wp:effectExtent l="0" t="0" r="18415" b="19050"/>
+                <wp:wrapNone/>
+                <wp:docPr id="41" name="Snip Single Corner Rectangle 41"/>
+                <wp:cNvGraphicFramePr/>
+                <a:graphic xmlns:a="http://schemas.openxmlformats.org/drawingml/2006/main">
+                  <a:graphicData uri="http://schemas.microsoft.com/office/word/2010/wordprocessingShape">
+                    <wps:wsp>
+                      <wps:cNvSpPr/>
+                      <wps:spPr>
+                        <a:xfrm>
+                          <a:off x="0" y="0"/>
+                          <a:ext cx="2648585" cy="609600"/>
+                        </a:xfrm>
+                        <a:prstGeom prst="snip1Rect">
+                          <a:avLst/>
+                        </a:prstGeom>
+                        <a:solidFill>
+                          <a:schemeClr val="accent1">
+                            <a:lumMod val="20000"/>
+                            <a:lumOff val="80000"/>
+                          </a:schemeClr>
+                        </a:solidFill>
+                        <a:ln w="6350">
+                          <a:solidFill>
+                            <a:prstClr val="black"/>
+                          </a:solidFill>
+                        </a:ln>
+                        <a:effectLst/>
+                      </wps:spPr>
+                      <wps:txbx>
+                        <w:txbxContent>
+                          <w:p>
+                            <w:pPr>
+                              <w:jc w:val="center"/>
+                              <w:rPr>
+                                <w:b/>
+                                <w:i/>
+                                <w:lang w:val="en-GB"/>
+                              </w:rPr>
+                            </w:pPr>
+                            <w:r>
+                              <w:rPr>
+                                <w:b/>
+                                <w:i/>
+                                <w:lang w:val="en-GB"/>
+                              </w:rPr>
+                              <w:t>Book ID, ISBN,</w:t>
+                            </w:r>
+                            <w:r>
+                              <w:rPr>
+                                <w:b/>
+                                <w:i/>
+                                <w:lang w:val="en-GB"/>
+                              </w:rPr>
+                              <w:t xml:space="preserve"> Author, Borrower</w:t>
+                            </w:r>
+                          </w:p>
+                        </w:txbxContent>
+                      </wps:txbx>
+                      <wps:bodyPr rot="0" spcFirstLastPara="0" vertOverflow="overflow" horzOverflow="overflow" vert="horz" wrap="square" lIns="91440" tIns="45720" rIns="91440" bIns="45720" numCol="1" spcCol="0" rtlCol="0" fromWordArt="0" anchor="t" anchorCtr="0" forceAA="0" compatLnSpc="1">
+                        <a:prstTxWarp prst="textNoShape">
+                          <a:avLst/>
+                        </a:prstTxWarp>
+                        <a:noAutofit/>
+                      </wps:bodyPr>
+                    </wps:wsp>
+                  </a:graphicData>
+                </a:graphic>
+              </wp:anchor>
+            </w:drawing>
+          </mc:Choice>
+          <mc:Fallback>
+            <w:pict>
+              <v:shape w14:anchorId="41AD0494" id="Snip Single Corner Rectangle 41" o:spid="_x0000_s1044" style="position:absolute;left:0;text-align:left;margin-left:453.5pt;margin-top:123.1pt;width:208.55pt;height:48pt;z-index:251698176;visibility:visible;mso-wrap-style:square;mso-wrap-distance-left:9pt;mso-wrap-distance-top:0;mso-wrap-distance-right:9pt;mso-wrap-distance-bottom:0;mso-position-horizontal:absolute;mso-position-horizontal-relative:text;mso-position-vertical:absolute;mso-position-vertical-relative:text;v-text-anchor:top" coordsize="2648585,609600" o:spt="100" o:gfxdata="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" adj="-11796480,,5400" path="m,l2546983,r101602,101602l2648585,609600,,609600,,xe" fillcolor="#deeaf6 [660]" strokeweight=".5pt">
+                <v:stroke joinstyle="miter"/>
+                <v:formulas/>
+                <v:path arrowok="t" o:connecttype="custom" o:connectlocs="0,0;2546983,0;2648585,101602;2648585,609600;0,609600;0,0" o:connectangles="0,0,0,0,0,0" textboxrect="0,0,2648585,609600"/>
+                <v:textbox>
+                  <w:txbxContent>
+                    <w:p>
+                      <w:pPr>
+                        <w:jc w:val="center"/>
+                        <w:rPr>
+                          <w:b/>
+                          <w:i/>
+                          <w:lang w:val="en-GB"/>
+                        </w:rPr>
+                      </w:pPr>
+                      <w:r>
+                        <w:rPr>
+                          <w:b/>
+                          <w:i/>
+                          <w:lang w:val="en-GB"/>
+                        </w:rPr>
+                        <w:t>Book ID, ISBN,</w:t>
+                      </w:r>
+                      <w:r>
+                        <w:rPr>
+                          <w:b/>
+                          <w:i/>
+                          <w:lang w:val="en-GB"/>
+                        </w:rPr>
+                        <w:t xml:space="preserve"> Author, Borrower</w:t>
+                      </w:r>
+                    </w:p>
+                  </w:txbxContent>
+                </v:textbox>
+              </v:shape>
+            </w:pict>
+          </mc:Fallback>
+        </mc:AlternateContent>
+      </w:r>
+      <w:r>
+        <w:rPr>
+          <w:noProof/>
+        </w:rPr>
+        <mc:AlternateContent>
+          <mc:Choice Requires="wps">
+            <w:drawing>
+              <wp:anchor distT="0" distB="0" distL="114300" distR="114300" simplePos="0" relativeHeight="251697152" behindDoc="0" locked="0" layoutInCell="1" allowOverlap="1" wp14:anchorId="6F835FB5" wp14:editId="1DFB8FA1">
+                <wp:simplePos x="0" y="0"/>
+                <wp:positionH relativeFrom="column">
+                  <wp:posOffset>157480</wp:posOffset>
+                </wp:positionH>
+                <wp:positionV relativeFrom="paragraph">
+                  <wp:posOffset>1626235</wp:posOffset>
+                </wp:positionV>
+                <wp:extent cx="3909695" cy="73025"/>
+                <wp:effectExtent l="0" t="0" r="33655" b="22225"/>
+                <wp:wrapNone/>
+                <wp:docPr id="40" name="Straight Arrow Connector 40"/>
+                <wp:cNvGraphicFramePr/>
+                <a:graphic xmlns:a="http://schemas.openxmlformats.org/drawingml/2006/main">
+                  <a:graphicData uri="http://schemas.microsoft.com/office/word/2010/wordprocessingShape">
+                    <wps:wsp>
+                      <wps:cNvCnPr/>
+                      <wps:spPr>
+                        <a:xfrm flipV="1">
+                          <a:off x="0" y="0"/>
+                          <a:ext cx="3909695" cy="73025"/>
+                        </a:xfrm>
+                        <a:prstGeom prst="straightConnector1">
+                          <a:avLst/>
+                        </a:prstGeom>
+                        <a:solidFill>
+                          <a:schemeClr val="accent4">
+                            <a:lumMod val="40000"/>
+                            <a:lumOff val="60000"/>
+                          </a:schemeClr>
+                        </a:solidFill>
+                        <a:ln w="6350">
+                          <a:solidFill>
+                            <a:prstClr val="black"/>
+                          </a:solidFill>
+                        </a:ln>
+                        <a:effectLst/>
+                      </wps:spPr>
+                      <wps:bodyPr/>
+                    </wps:wsp>
+                  </a:graphicData>
+                </a:graphic>
+              </wp:anchor>
+            </w:drawing>
+          </mc:Choice>
+          <mc:Fallback>
+            <w:pict>
+              <v:shape w14:anchorId="6C318110" id="Straight Arrow Connector 40" o:spid="_x0000_s1026" type="#_x0000_t32" style="position:absolute;margin-left:12.4pt;margin-top:128.05pt;width:307.85pt;height:5.75pt;flip:y;z-index:251697152;visibility:visible;mso-wrap-style:square;mso-wrap-distance-left:9pt;mso-wrap-distance-top:0;mso-wrap-distance-right:9pt;mso-wrap-distance-bottom:0;mso-position-horizontal:absolute;mso-position-horizontal-relative:text;mso-position-vertical:absolute;mso-position-vertical-relative:text" o:gfxdata="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" filled="t" fillcolor="#ffe599 [1303]" strokeweight=".5pt"/>
+            </w:pict>
+          </mc:Fallback>
+        </mc:AlternateContent>
+      </w:r>
+      <w:r>
+        <w:rPr>
+          <w:noProof/>
+        </w:rPr>
+        <mc:AlternateContent>
+          <mc:Choice Requires="wps">
+            <w:drawing>
+              <wp:anchor distT="0" distB="0" distL="114300" distR="114300" simplePos="0" relativeHeight="251696128" behindDoc="0" locked="0" layoutInCell="1" allowOverlap="1" wp14:anchorId="56C1C41E" wp14:editId="628D8851">
+                <wp:simplePos x="0" y="0"/>
+                <wp:positionH relativeFrom="column">
+                  <wp:posOffset>147145</wp:posOffset>
+                </wp:positionH>
+                <wp:positionV relativeFrom="paragraph">
+                  <wp:posOffset>3097902</wp:posOffset>
+                </wp:positionV>
+                <wp:extent cx="3920358" cy="42042"/>
+                <wp:effectExtent l="38100" t="38100" r="23495" b="91440"/>
+                <wp:wrapNone/>
+                <wp:docPr id="39" name="Straight Arrow Connector 39"/>
+                <wp:cNvGraphicFramePr/>
+                <a:graphic xmlns:a="http://schemas.openxmlformats.org/drawingml/2006/main">
+                  <a:graphicData uri="http://schemas.microsoft.com/office/word/2010/wordprocessingShape">
+                    <wps:wsp>
+                      <wps:cNvCnPr/>
+                      <wps:spPr>
+                        <a:xfrm flipH="1">
+                          <a:off x="0" y="0"/>
+                          <a:ext cx="3920358" cy="42042"/>
+                        </a:xfrm>
+                        <a:prstGeom prst="straightConnector1">
+                          <a:avLst/>
+                        </a:prstGeom>
+                        <a:ln>
+                          <a:prstDash val="sysDash"/>
+                          <a:tailEnd type="triangle"/>
+                        </a:ln>
+                      </wps:spPr>
+                      <wps:style>
+                        <a:lnRef idx="3">
+                          <a:schemeClr val="dk1"/>
+                        </a:lnRef>
+                        <a:fillRef idx="0">
+                          <a:schemeClr val="dk1"/>
+                        </a:fillRef>
+                        <a:effectRef idx="2">
+                          <a:schemeClr val="dk1"/>
+                        </a:effectRef>
+                        <a:fontRef idx="minor">
+                          <a:schemeClr val="tx1"/>
+                        </a:fontRef>
+                      </wps:style>
+                      <wps:bodyPr/>
+                    </wps:wsp>
+                  </a:graphicData>
+                </a:graphic>
+              </wp:anchor>
+            </w:drawing>
+          </mc:Choice>
+          <mc:Fallback>
+            <w:pict>
+              <v:shape w14:anchorId="4C30DCB0" id="Straight Arrow Connector 39" o:spid="_x0000_s1026" type="#_x0000_t32" style="position:absolute;margin-left:11.6pt;margin-top:243.95pt;width:308.7pt;height:3.3pt;flip:x;z-index:251696128;visibility:visible;mso-wrap-style:square;mso-wrap-distance-left:9pt;mso-wrap-distance-top:0;mso-wrap-distance-right:9pt;mso-wrap-distance-bottom:0;mso-position-horizontal:absolute;mso-position-horizontal-relative:text;mso-position-vertical:absolute;mso-position-vertical-relative:text" o:gfxdata="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" strokecolor="black [3200]" strokeweight="1.5pt">
+                <v:stroke dashstyle="3 1" endarrow="block" joinstyle="miter"/>
+              </v:shape>
+            </w:pict>
+          </mc:Fallback>
+        </mc:AlternateContent>
+      </w:r>
+      <w:r>
+        <w:rPr>
+          <w:noProof/>
+        </w:rPr>
+        <mc:AlternateContent>
+          <mc:Choice Requires="wps">
+            <w:drawing>
+              <wp:anchor distT="0" distB="0" distL="114300" distR="114300" simplePos="0" relativeHeight="251695104" behindDoc="0" locked="0" layoutInCell="1" allowOverlap="1" wp14:anchorId="6AB367F6" wp14:editId="7FA82EB7">
+                <wp:simplePos x="0" y="0"/>
+                <wp:positionH relativeFrom="column">
+                  <wp:posOffset>94593</wp:posOffset>
+                </wp:positionH>
+                <wp:positionV relativeFrom="paragraph">
+                  <wp:posOffset>1552882</wp:posOffset>
+                </wp:positionV>
+                <wp:extent cx="10510" cy="2343806"/>
+                <wp:effectExtent l="0" t="0" r="27940" b="37465"/>
+                <wp:wrapNone/>
+                <wp:docPr id="36" name="Straight Connector 36"/>
+                <wp:cNvGraphicFramePr/>
+                <a:graphic xmlns:a="http://schemas.openxmlformats.org/drawingml/2006/main">
+                  <a:graphicData uri="http://schemas.microsoft.com/office/word/2010/wordprocessingShape">
+                    <wps:wsp>
+                      <wps:cNvCnPr/>
+                      <wps:spPr>
+                        <a:xfrm>
+                          <a:off x="0" y="0"/>
+                          <a:ext cx="10510" cy="2343806"/>
+                        </a:xfrm>
+                        <a:prstGeom prst="line">
+                          <a:avLst/>
+                        </a:prstGeom>
+                        <a:ln>
+                          <a:prstDash val="sysDash"/>
+                        </a:ln>
+                      </wps:spPr>
+                      <wps:style>
+                        <a:lnRef idx="3">
+                          <a:schemeClr val="dk1"/>
+                        </a:lnRef>
+                        <a:fillRef idx="0">
+                          <a:schemeClr val="dk1"/>
+                        </a:fillRef>
+                        <a:effectRef idx="2">
+                          <a:schemeClr val="dk1"/>
+                        </a:effectRef>
+                        <a:fontRef idx="minor">
+                          <a:schemeClr val="tx1"/>
+                        </a:fontRef>
+                      </wps:style>
+                      <wps:bodyPr/>
+                    </wps:wsp>
+                  </a:graphicData>
+                </a:graphic>
+              </wp:anchor>
+            </w:drawing>
+          </mc:Choice>
+          <mc:Fallback>
+            <w:pict>
+              <v:line w14:anchorId="122AD498" id="Straight Connector 36" o:spid="_x0000_s1026" style="position:absolute;z-index:251695104;visibility:visible;mso-wrap-style:square;mso-wrap-distance-left:9pt;mso-wrap-distance-top:0;mso-wrap-distance-right:9pt;mso-wrap-distance-bottom:0;mso-position-horizontal:absolute;mso-position-horizontal-relative:text;mso-position-vertical:absolute;mso-position-vertical-relative:text" from="7.45pt,122.25pt" to="8.3pt,306.8pt" o:gfxdata="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" strokecolor="black [3200]" strokeweight="1.5pt">
+                <v:stroke dashstyle="3 1" joinstyle="miter"/>
+              </v:line>
+            </w:pict>
+          </mc:Fallback>
+        </mc:AlternateContent>
+      </w:r>
+      <w:r>
+        <w:rPr>
+          <w:noProof/>
+        </w:rPr>
+        <mc:AlternateContent>
+          <mc:Choice Requires="wps">
+            <w:drawing>
+              <wp:anchor distT="0" distB="0" distL="114300" distR="114300" simplePos="0" relativeHeight="251694080" behindDoc="0" locked="0" layoutInCell="1" allowOverlap="1" wp14:anchorId="72152753" wp14:editId="30929D4E">
+                <wp:simplePos x="0" y="0"/>
+                <wp:positionH relativeFrom="column">
+                  <wp:posOffset>4067503</wp:posOffset>
+                </wp:positionH>
+                <wp:positionV relativeFrom="paragraph">
+                  <wp:posOffset>291639</wp:posOffset>
+                </wp:positionV>
+                <wp:extent cx="42042" cy="3026979"/>
+                <wp:effectExtent l="0" t="0" r="34290" b="21590"/>
+                <wp:wrapNone/>
+                <wp:docPr id="35" name="Straight Connector 35"/>
+                <wp:cNvGraphicFramePr/>
+                <a:graphic xmlns:a="http://schemas.openxmlformats.org/drawingml/2006/main">
+                  <a:graphicData uri="http://schemas.microsoft.com/office/word/2010/wordprocessingShape">
+                    <wps:wsp>
+                      <wps:cNvCnPr/>
+                      <wps:spPr>
+                        <a:xfrm>
+                          <a:off x="0" y="0"/>
+                          <a:ext cx="42042" cy="3026979"/>
+                        </a:xfrm>
+                        <a:prstGeom prst="line">
+                          <a:avLst/>
+                        </a:prstGeom>
+                        <a:ln>
+                          <a:prstDash val="sysDash"/>
+                        </a:ln>
+                      </wps:spPr>
+                      <wps:style>
+                        <a:lnRef idx="3">
+                          <a:schemeClr val="dk1"/>
+                        </a:lnRef>
+                        <a:fillRef idx="0">
+                          <a:schemeClr val="dk1"/>
+                        </a:fillRef>
+                        <a:effectRef idx="2">
+                          <a:schemeClr val="dk1"/>
+                        </a:effectRef>
+                        <a:fontRef idx="minor">
+                          <a:schemeClr val="tx1"/>
+                        </a:fontRef>
+                      </wps:style>
+                      <wps:bodyPr/>
+                    </wps:wsp>
+                  </a:graphicData>
+                </a:graphic>
+              </wp:anchor>
+            </w:drawing>
+          </mc:Choice>
+          <mc:Fallback>
+            <w:pict>
+              <v:line w14:anchorId="50590054" id="Straight Connector 35" o:spid="_x0000_s1026" style="position:absolute;z-index:251694080;visibility:visible;mso-wrap-style:square;mso-wrap-distance-left:9pt;mso-wrap-distance-top:0;mso-wrap-distance-right:9pt;mso-wrap-distance-bottom:0;mso-position-horizontal:absolute;mso-position-horizontal-relative:text;mso-position-vertical:absolute;mso-position-vertical-relative:text" from="320.3pt,22.95pt" to="323.6pt,261.3pt" o:gfxdata="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" strokecolor="black [3200]" strokeweight="1.5pt">
+                <v:stroke dashstyle="3 1" joinstyle="miter"/>
+              </v:line>
+            </w:pict>
+          </mc:Fallback>
+        </mc:AlternateContent>
+      </w:r>
+      <w:r>
+        <w:rPr>
+          <w:noProof/>
+        </w:rPr>
+        <mc:AlternateContent>
+          <mc:Choice Requires="wps">
+            <w:drawing>
+              <wp:anchor distT="0" distB="0" distL="114300" distR="114300" simplePos="0" relativeHeight="251693056" behindDoc="0" locked="0" layoutInCell="1" allowOverlap="1" wp14:anchorId="03A98072" wp14:editId="18B1575B">
+                <wp:simplePos x="0" y="0"/>
+                <wp:positionH relativeFrom="column">
+                  <wp:posOffset>-283779</wp:posOffset>
+                </wp:positionH>
+                <wp:positionV relativeFrom="paragraph">
+                  <wp:posOffset>344192</wp:posOffset>
+                </wp:positionV>
+                <wp:extent cx="809296" cy="1103586"/>
+                <wp:effectExtent l="0" t="0" r="10160" b="20955"/>
+                <wp:wrapNone/>
+                <wp:docPr id="34" name="Smiley Face 34"/>
+                <wp:cNvGraphicFramePr/>
+                <a:graphic xmlns:a="http://schemas.openxmlformats.org/drawingml/2006/main">
+                  <a:graphicData uri="http://schemas.microsoft.com/office/word/2010/wordprocessingShape">
+                    <wps:wsp>
+                      <wps:cNvSpPr/>
+                      <wps:spPr>
+                        <a:xfrm>
+                          <a:off x="0" y="0"/>
+                          <a:ext cx="809296" cy="1103586"/>
+                        </a:xfrm>
+                        <a:prstGeom prst="smileyFace">
+                          <a:avLst/>
+                        </a:prstGeom>
+                        <a:solidFill>
+                          <a:schemeClr val="accent2">
+                            <a:lumMod val="40000"/>
+                            <a:lumOff val="60000"/>
+                          </a:schemeClr>
+                        </a:solidFill>
+                      </wps:spPr>
+                      <wps:style>
+                        <a:lnRef idx="2">
+                          <a:schemeClr val="accent1">
+                            <a:shade val="50000"/>
+                          </a:schemeClr>
+                        </a:lnRef>
+                        <a:fillRef idx="1">
+                          <a:schemeClr val="accent1"/>
+                        </a:fillRef>
+                        <a:effectRef idx="0">
+                          <a:schemeClr val="accent1"/>
+                        </a:effectRef>
+                        <a:fontRef idx="minor">
+                          <a:schemeClr val="lt1"/>
+                        </a:fontRef>
+                      </wps:style>
+                      <wps:bodyPr rot="0" spcFirstLastPara="0" vertOverflow="overflow" horzOverflow="overflow" vert="horz" wrap="square" lIns="91440" tIns="45720" rIns="91440" bIns="45720" numCol="1" spcCol="0" rtlCol="0" fromWordArt="0" anchor="ctr" anchorCtr="0" forceAA="0" compatLnSpc="1">
+                        <a:prstTxWarp prst="textNoShape">
+                          <a:avLst/>
+                        </a:prstTxWarp>
+                        <a:noAutofit/>
+                      </wps:bodyPr>
+                    </wps:wsp>
+                  </a:graphicData>
+                </a:graphic>
+              </wp:anchor>
+            </w:drawing>
+          </mc:Choice>
+          <mc:Fallback>
+            <w:pict>
+              <v:shape w14:anchorId="66946817" id="Smiley Face 34" o:spid="_x0000_s1026" type="#_x0000_t96" style="position:absolute;margin-left:-22.35pt;margin-top:27.1pt;width:63.7pt;height:86.9pt;z-index:251693056;visibility:visible;mso-wrap-style:square;mso-wrap-distance-left:9pt;mso-wrap-distance-top:0;mso-wrap-distance-right:9pt;mso-wrap-distance-bottom:0;mso-position-horizontal:absolute;mso-position-horizontal-relative:text;mso-position-vertical:absolute;mso-position-vertical-relative:text;v-text-anchor:middle" o:gfxdata="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" fillcolor="#f7caac [1301]" strokecolor="#1f4d78 [1604]" strokeweight="1pt">
+                <v:stroke joinstyle="miter"/>
+              </v:shape>
+            </w:pict>
+          </mc:Fallback>
+        </mc:AlternateContent>
+      </w:r>
+      <w:r>
+        <w:br w:type="textWrapping" w:clear="all"/>
       </w:r>
     </w:p>
     <w:sectPr>
@@ -1752,6 +3619,56 @@
     </w:sectPr>
   </w:body>
 </w:document>
+</file>
+
+<file path=word/endnotes.xml><?xml version="1.0" encoding="utf-8"?>
+<w:endnotes xmlns:wpc="http://schemas.microsoft.com/office/word/2010/wordprocessingCanvas" xmlns:mc="http://schemas.openxmlformats.org/markup-compatibility/2006" xmlns:o="urn:schemas-microsoft-com:office:office" xmlns:r="http://schemas.openxmlformats.org/officeDocument/2006/relationships" xmlns:m="http://schemas.openxmlformats.org/officeDocument/2006/math" xmlns:v="urn:schemas-microsoft-com:vml" xmlns:wp14="http://schemas.microsoft.com/office/word/2010/wordprocessingDrawing" xmlns:wp="http://schemas.openxmlformats.org/drawingml/2006/wordprocessingDrawing" xmlns:w10="urn:schemas-microsoft-com:office:word" xmlns:w="http://schemas.openxmlformats.org/wordprocessingml/2006/main" xmlns:w14="http://schemas.microsoft.com/office/word/2010/wordml" xmlns:w15="http://schemas.microsoft.com/office/word/2012/wordml" xmlns:wpg="http://schemas.microsoft.com/office/word/2010/wordprocessingGroup" xmlns:wpi="http://schemas.microsoft.com/office/word/2010/wordprocessingInk" xmlns:wne="http://schemas.microsoft.com/office/word/2006/wordml" xmlns:wps="http://schemas.microsoft.com/office/word/2010/wordprocessingShape" mc:Ignorable="w14 w15 wp14">
+  <w:endnote w:type="separator" w:id="-1">
+    <w:p>
+      <w:pPr>
+        <w:spacing w:after="0" w:line="240" w:lineRule="auto"/>
+      </w:pPr>
+      <w:r>
+        <w:separator/>
+      </w:r>
+    </w:p>
+  </w:endnote>
+  <w:endnote w:type="continuationSeparator" w:id="0">
+    <w:p>
+      <w:pPr>
+        <w:spacing w:after="0" w:line="240" w:lineRule="auto"/>
+      </w:pPr>
+      <w:r>
+        <w:continuationSeparator/>
+      </w:r>
+    </w:p>
+  </w:endnote>
+</w:endnotes>
+</file>
+
+<file path=word/footnotes.xml><?xml version="1.0" encoding="utf-8"?>
+<w:footnotes xmlns:wpc="http://schemas.microsoft.com/office/word/2010/wordprocessingCanvas" xmlns:mc="http://schemas.openxmlformats.org/markup-compatibility/2006" xmlns:o="urn:schemas-microsoft-com:office:office" xmlns:r="http://schemas.openxmlformats.org/officeDocument/2006/relationships" xmlns:m="http://schemas.openxmlformats.org/officeDocument/2006/math" xmlns:v="urn:schemas-microsoft-com:vml" xmlns:wp14="http://schemas.microsoft.com/office/word/2010/wordprocessingDrawing" xmlns:wp="http://schemas.openxmlformats.org/drawingml/2006/wordprocessingDrawing" xmlns:w10="urn:schemas-microsoft-com:office:word" xmlns:w="http://schemas.openxmlformats.org/wordprocessingml/2006/main" xmlns:w14="http://schemas.microsoft.com/office/word/2010/wordml" xmlns:w15="http://schemas.microsoft.com/office/word/2012/wordml" xmlns:wpg="http://schemas.microsoft.com/office/word/2010/wordprocessingGroup" xmlns:wpi="http://schemas.microsoft.com/office/word/2010/wordprocessingInk" xmlns:wne="http://schemas.microsoft.com/office/word/2006/wordml" xmlns:wps="http://schemas.microsoft.com/office/word/2010/wordprocessingShape" mc:Ignorable="w14 w15 wp14">
+  <w:footnote w:type="separator" w:id="-1">
+    <w:p>
+      <w:pPr>
+        <w:spacing w:after="0" w:line="240" w:lineRule="auto"/>
+      </w:pPr>
+      <w:r>
+        <w:separator/>
+      </w:r>
+    </w:p>
+  </w:footnote>
+  <w:footnote w:type="continuationSeparator" w:id="0">
+    <w:p>
+      <w:pPr>
+        <w:spacing w:after="0" w:line="240" w:lineRule="auto"/>
+      </w:pPr>
+      <w:r>
+        <w:continuationSeparator/>
+      </w:r>
+    </w:p>
+  </w:footnote>
+</w:footnotes>
 </file>
 
 <file path=word/styles.xml><?xml version="1.0" encoding="utf-8"?>
@@ -2176,6 +4093,50 @@
     <w:semiHidden/>
     <w:unhideWhenUsed/>
   </w:style>
+  <w:style w:type="paragraph" w:styleId="Header">
+    <w:name w:val="header"/>
+    <w:basedOn w:val="Normal"/>
+    <w:link w:val="HeaderChar"/>
+    <w:uiPriority w:val="99"/>
+    <w:unhideWhenUsed/>
+    <w:rsid w:val="00503565"/>
+    <w:pPr>
+      <w:tabs>
+        <w:tab w:val="center" w:pos="4680"/>
+        <w:tab w:val="right" w:pos="9360"/>
+      </w:tabs>
+      <w:spacing w:after="0" w:line="240" w:lineRule="auto"/>
+    </w:pPr>
+  </w:style>
+  <w:style w:type="character" w:customStyle="1" w:styleId="HeaderChar">
+    <w:name w:val="Header Char"/>
+    <w:basedOn w:val="DefaultParagraphFont"/>
+    <w:link w:val="Header"/>
+    <w:uiPriority w:val="99"/>
+    <w:rsid w:val="00503565"/>
+  </w:style>
+  <w:style w:type="paragraph" w:styleId="Footer">
+    <w:name w:val="footer"/>
+    <w:basedOn w:val="Normal"/>
+    <w:link w:val="FooterChar"/>
+    <w:uiPriority w:val="99"/>
+    <w:unhideWhenUsed/>
+    <w:rsid w:val="00503565"/>
+    <w:pPr>
+      <w:tabs>
+        <w:tab w:val="center" w:pos="4680"/>
+        <w:tab w:val="right" w:pos="9360"/>
+      </w:tabs>
+      <w:spacing w:after="0" w:line="240" w:lineRule="auto"/>
+    </w:pPr>
+  </w:style>
+  <w:style w:type="character" w:customStyle="1" w:styleId="FooterChar">
+    <w:name w:val="Footer Char"/>
+    <w:basedOn w:val="DefaultParagraphFont"/>
+    <w:link w:val="Footer"/>
+    <w:uiPriority w:val="99"/>
+    <w:rsid w:val="00503565"/>
+  </w:style>
 </w:styles>
 </file>
 
@@ -2445,7 +4406,7 @@
 </file>
 
 <file path=customXml/itemProps1.xml><?xml version="1.0" encoding="utf-8"?>
-<ds:datastoreItem xmlns:ds="http://schemas.openxmlformats.org/officeDocument/2006/customXml" ds:itemID="{53C67392-EFBC-4C14-A1EE-DB342782B1A4}">
+<ds:datastoreItem xmlns:ds="http://schemas.openxmlformats.org/officeDocument/2006/customXml" ds:itemID="{67B87353-1AB3-41BD-A3C9-D9AA80BAC0C0}">
   <ds:schemaRefs>
     <ds:schemaRef ds:uri="http://schemas.openxmlformats.org/officeDocument/2006/bibliography"/>
   </ds:schemaRefs>
